--- a/Steps in MD Simulations.docx
+++ b/Steps in MD Simulations.docx
@@ -540,13 +540,8 @@
         </w:numPr>
         <w:jc w:val="both"/>
       </w:pPr>
-      <w:proofErr w:type="spellStart"/>
-      <w:r>
-        <w:t>Recentering</w:t>
-      </w:r>
-      <w:proofErr w:type="spellEnd"/>
-      <w:r>
-        <w:t xml:space="preserve"> and Rewrapping Coordinates</w:t>
+      <w:r>
+        <w:t>Recentering and Rewrapping Coordinates</w:t>
       </w:r>
     </w:p>
     <w:p>
@@ -558,13 +553,8 @@
         </w:numPr>
         <w:jc w:val="both"/>
       </w:pPr>
-      <w:proofErr w:type="spellStart"/>
-      <w:r>
-        <w:t>Analyzing</w:t>
-      </w:r>
-      <w:proofErr w:type="spellEnd"/>
-      <w:r>
-        <w:t xml:space="preserve"> Protein-Ligand Interactions and Ligand Dynamics</w:t>
+      <w:r>
+        <w:t>Analyzing Protein-Ligand Interactions and Ligand Dynamics</w:t>
       </w:r>
     </w:p>
     <w:p>
@@ -650,83 +640,38 @@
       </w:r>
     </w:p>
     <w:p>
-      <w:proofErr w:type="spellStart"/>
-      <w:r>
-        <w:t>sudo</w:t>
-      </w:r>
-      <w:proofErr w:type="spellEnd"/>
-      <w:r>
-        <w:t xml:space="preserve"> apt update</w:t>
-      </w:r>
-    </w:p>
-    <w:p>
-      <w:proofErr w:type="spellStart"/>
-      <w:r>
-        <w:t>sudo</w:t>
-      </w:r>
-      <w:proofErr w:type="spellEnd"/>
-      <w:r>
-        <w:t xml:space="preserve"> apt upgrade</w:t>
-      </w:r>
-    </w:p>
-    <w:p>
-      <w:proofErr w:type="spellStart"/>
-      <w:r>
-        <w:t>sudo</w:t>
-      </w:r>
-      <w:proofErr w:type="spellEnd"/>
-      <w:r>
-        <w:t xml:space="preserve"> apt install </w:t>
-      </w:r>
-      <w:proofErr w:type="spellStart"/>
-      <w:r>
-        <w:t>gcc</w:t>
-      </w:r>
-      <w:proofErr w:type="spellEnd"/>
-    </w:p>
-    <w:p>
-      <w:proofErr w:type="spellStart"/>
-      <w:r>
-        <w:t>sudo</w:t>
-      </w:r>
-      <w:proofErr w:type="spellEnd"/>
-      <w:r>
-        <w:t xml:space="preserve"> apt install </w:t>
-      </w:r>
-      <w:proofErr w:type="spellStart"/>
-      <w:r>
-        <w:t>cmake</w:t>
-      </w:r>
-      <w:proofErr w:type="spellEnd"/>
-    </w:p>
-    <w:p>
-      <w:proofErr w:type="spellStart"/>
-      <w:r>
-        <w:t>sudo</w:t>
-      </w:r>
-      <w:proofErr w:type="spellEnd"/>
-      <w:r>
-        <w:t xml:space="preserve"> apt install build-essential</w:t>
-      </w:r>
-    </w:p>
-    <w:p>
-      <w:proofErr w:type="spellStart"/>
-      <w:r>
-        <w:t>sudo</w:t>
-      </w:r>
-      <w:proofErr w:type="spellEnd"/>
-      <w:r>
-        <w:t xml:space="preserve"> apt install libfftw3-dev OR</w:t>
-      </w:r>
-    </w:p>
-    <w:p>
-      <w:proofErr w:type="spellStart"/>
-      <w:r>
-        <w:t>sudo</w:t>
-      </w:r>
-      <w:proofErr w:type="spellEnd"/>
-      <w:r>
-        <w:t xml:space="preserve"> apt-get install -y libfftw3-dev</w:t>
+      <w:r>
+        <w:t>sudo apt update</w:t>
+      </w:r>
+    </w:p>
+    <w:p>
+      <w:r>
+        <w:t>sudo apt upgrade</w:t>
+      </w:r>
+    </w:p>
+    <w:p>
+      <w:r>
+        <w:t>sudo apt install gcc</w:t>
+      </w:r>
+    </w:p>
+    <w:p>
+      <w:r>
+        <w:t>sudo apt install cmake</w:t>
+      </w:r>
+    </w:p>
+    <w:p>
+      <w:r>
+        <w:t>sudo apt install build-essential</w:t>
+      </w:r>
+    </w:p>
+    <w:p>
+      <w:r>
+        <w:t>sudo apt install libfftw3-dev OR</w:t>
+      </w:r>
+    </w:p>
+    <w:p>
+      <w:r>
+        <w:t>sudo apt-get install -y libfftw3-dev</w:t>
       </w:r>
     </w:p>
     <w:p/>
@@ -742,60 +687,27 @@
       </w:r>
     </w:p>
     <w:p>
-      <w:proofErr w:type="spellStart"/>
-      <w:r>
-        <w:t>sudo</w:t>
-      </w:r>
-      <w:proofErr w:type="spellEnd"/>
-      <w:r>
-        <w:t xml:space="preserve"> apt install </w:t>
-      </w:r>
-      <w:proofErr w:type="spellStart"/>
-      <w:r>
-        <w:t>gromacs</w:t>
-      </w:r>
-      <w:proofErr w:type="spellEnd"/>
+      <w:r>
+        <w:t>sudo apt install gromacs</w:t>
+      </w:r>
     </w:p>
     <w:p>
       <w:r>
         <w:t>#</w:t>
       </w:r>
       <w:r>
-        <w:t xml:space="preserve">sudo apt remove </w:t>
-      </w:r>
-      <w:proofErr w:type="spellStart"/>
-      <w:r>
-        <w:t>gromacs</w:t>
-      </w:r>
-      <w:proofErr w:type="spellEnd"/>
-    </w:p>
-    <w:p>
-      <w:r>
-        <w:t xml:space="preserve">--------------------Install </w:t>
-      </w:r>
-      <w:proofErr w:type="spellStart"/>
-      <w:r>
-        <w:t>Pymol</w:t>
-      </w:r>
-      <w:proofErr w:type="spellEnd"/>
-      <w:r>
-        <w:t>------------------------</w:t>
-      </w:r>
-    </w:p>
-    <w:p>
-      <w:proofErr w:type="spellStart"/>
-      <w:r>
-        <w:t>sudo</w:t>
-      </w:r>
-      <w:proofErr w:type="spellEnd"/>
-      <w:r>
-        <w:t xml:space="preserve"> apt-get install -y </w:t>
-      </w:r>
-      <w:proofErr w:type="spellStart"/>
-      <w:r>
-        <w:t>pymol</w:t>
-      </w:r>
-      <w:proofErr w:type="spellEnd"/>
+        <w:t>sudo apt remove gromacs</w:t>
+      </w:r>
+    </w:p>
+    <w:p>
+      <w:r>
+        <w:t>--------------------Install Pymol------------------------</w:t>
+      </w:r>
+    </w:p>
+    <w:p>
+      <w:r>
+        <w:t>sudo apt-get install -y pymol</w:t>
+      </w:r>
     </w:p>
     <w:p/>
     <w:p>
@@ -804,26 +716,16 @@
       </w:r>
     </w:p>
     <w:p>
-      <w:proofErr w:type="spellStart"/>
       <w:r>
         <w:t>w</w:t>
       </w:r>
       <w:r>
-        <w:t>get</w:t>
-      </w:r>
-      <w:proofErr w:type="spellEnd"/>
-      <w:r>
-        <w:t xml:space="preserve"> https://dl.google.com/linux/direct/google-chrome-stable_current_amd64.deb</w:t>
-      </w:r>
-    </w:p>
-    <w:p>
-      <w:proofErr w:type="spellStart"/>
-      <w:r>
-        <w:t>sudo</w:t>
-      </w:r>
-      <w:proofErr w:type="spellEnd"/>
-      <w:r>
-        <w:t xml:space="preserve"> apt install ./google-chrome-stable_current_amd64.deb</w:t>
+        <w:t>get https://dl.google.com/linux/direct/google-chrome-stable_current_amd64.deb</w:t>
+      </w:r>
+    </w:p>
+    <w:p>
+      <w:r>
+        <w:t>sudo apt install ./google-chrome-stable_current_amd64.deb</w:t>
       </w:r>
     </w:p>
     <w:p/>
@@ -865,29 +767,14 @@
       </w:r>
     </w:p>
     <w:p>
-      <w:proofErr w:type="spellStart"/>
-      <w:r>
-        <w:t>chmod</w:t>
-      </w:r>
-      <w:proofErr w:type="spellEnd"/>
-      <w:r>
-        <w:t xml:space="preserve"> +x CHIMERA-</w:t>
-      </w:r>
-      <w:proofErr w:type="spellStart"/>
-      <w:r>
-        <w:t>INSTALLER.bin</w:t>
-      </w:r>
-      <w:proofErr w:type="spellEnd"/>
-    </w:p>
-    <w:p>
-      <w:r>
-        <w:t>./CHIMERA-</w:t>
-      </w:r>
-      <w:proofErr w:type="spellStart"/>
-      <w:r>
-        <w:t>INSTALLER.bin</w:t>
-      </w:r>
-      <w:proofErr w:type="spellEnd"/>
+      <w:r>
+        <w:t>chmod +x CHIMERA-INSTALLER.bin</w:t>
+      </w:r>
+    </w:p>
+    <w:p>
+      <w:r>
+        <w:t>./CHIMERA-INSTALLER.bin</w:t>
+      </w:r>
     </w:p>
     <w:p>
       <w:r>
@@ -896,15 +783,7 @@
     </w:p>
     <w:p>
       <w:r>
-        <w:t>-----------------</w:t>
-      </w:r>
-      <w:proofErr w:type="spellStart"/>
-      <w:r>
-        <w:t>Autodoc</w:t>
-      </w:r>
-      <w:proofErr w:type="spellEnd"/>
-      <w:r>
-        <w:t>-Vinna------------------------</w:t>
+        <w:t>-----------------Autodoc-Vinna------------------------</w:t>
       </w:r>
     </w:p>
     <w:p>
@@ -934,15 +813,7 @@
     </w:p>
     <w:p>
       <w:r>
-        <w:t>tar -</w:t>
-      </w:r>
-      <w:proofErr w:type="spellStart"/>
-      <w:r>
-        <w:t>xzvf</w:t>
-      </w:r>
-      <w:proofErr w:type="spellEnd"/>
-      <w:r>
-        <w:t xml:space="preserve"> autodock_vina_1_1_2_linux_x86.tgz</w:t>
+        <w:t>tar -xzvf autodock_vina_1_1_2_linux_x86.tgz</w:t>
       </w:r>
     </w:p>
     <w:p/>
@@ -952,13 +823,8 @@
       </w:r>
     </w:p>
     <w:p>
-      <w:proofErr w:type="spellStart"/>
-      <w:r>
-        <w:t>sudo</w:t>
-      </w:r>
-      <w:proofErr w:type="spellEnd"/>
-      <w:r>
-        <w:t xml:space="preserve"> apt-get install grace  </w:t>
+      <w:r>
+        <w:t xml:space="preserve">sudo apt-get install grace  </w:t>
       </w:r>
     </w:p>
     <w:p/>
@@ -974,78 +840,22 @@
     </w:p>
     <w:p>
       <w:r>
-        <w:t xml:space="preserve">1. Save </w:t>
-      </w:r>
-      <w:proofErr w:type="gramStart"/>
-      <w:r>
-        <w:t>the .</w:t>
-      </w:r>
-      <w:proofErr w:type="gramEnd"/>
-      <w:r>
-        <w:t>tar.gz file in working folder</w:t>
-      </w:r>
-    </w:p>
-    <w:p>
-      <w:r>
-        <w:t xml:space="preserve">2. open the extracted folder and run command </w:t>
-      </w:r>
-      <w:proofErr w:type="gramStart"/>
-      <w:r>
-        <w:t>'./</w:t>
-      </w:r>
-      <w:proofErr w:type="gramEnd"/>
-      <w:r>
-        <w:t xml:space="preserve">configure' by opening the </w:t>
-      </w:r>
-      <w:proofErr w:type="spellStart"/>
-      <w:r>
-        <w:t>termianl</w:t>
-      </w:r>
-      <w:proofErr w:type="spellEnd"/>
-      <w:r>
-        <w:t xml:space="preserve">  </w:t>
-      </w:r>
-    </w:p>
-    <w:p>
-      <w:r>
-        <w:t xml:space="preserve">3. Open the folder </w:t>
-      </w:r>
-      <w:proofErr w:type="spellStart"/>
-      <w:r>
-        <w:t>src</w:t>
-      </w:r>
-      <w:proofErr w:type="spellEnd"/>
-      <w:r>
-        <w:t xml:space="preserve"> in terminal and run the command '</w:t>
-      </w:r>
-      <w:proofErr w:type="spellStart"/>
-      <w:r>
-        <w:t>sudo</w:t>
-      </w:r>
-      <w:proofErr w:type="spellEnd"/>
-      <w:r>
-        <w:t xml:space="preserve"> make install' </w:t>
-      </w:r>
-    </w:p>
-    <w:p>
-      <w:r>
-        <w:t>4. type '</w:t>
-      </w:r>
-      <w:proofErr w:type="spellStart"/>
-      <w:r>
-        <w:t>vmd</w:t>
-      </w:r>
-      <w:proofErr w:type="spellEnd"/>
-      <w:r>
-        <w:t xml:space="preserve">' in </w:t>
-      </w:r>
-      <w:proofErr w:type="spellStart"/>
-      <w:r>
-        <w:t>termial</w:t>
-      </w:r>
-      <w:proofErr w:type="spellEnd"/>
-      <w:r>
-        <w:t xml:space="preserve"> and program should run. </w:t>
+        <w:t>1. Save the .tar.gz file in working folder</w:t>
+      </w:r>
+    </w:p>
+    <w:p>
+      <w:r>
+        <w:t xml:space="preserve">2. open the extracted folder and run command './configure' by opening the termianl  </w:t>
+      </w:r>
+    </w:p>
+    <w:p>
+      <w:r>
+        <w:t xml:space="preserve">3. Open the folder src in terminal and run the command 'sudo make install' </w:t>
+      </w:r>
+    </w:p>
+    <w:p>
+      <w:r>
+        <w:t xml:space="preserve">4. type 'vmd' in termial and program should run. </w:t>
       </w:r>
     </w:p>
     <w:p/>
@@ -1060,23 +870,7 @@
       </w:r>
       <w:r>
         <w:tab/>
-        <w:t xml:space="preserve">Download </w:t>
-      </w:r>
-      <w:proofErr w:type="spellStart"/>
-      <w:r>
-        <w:t>Gromacs</w:t>
-      </w:r>
-      <w:proofErr w:type="spellEnd"/>
-      <w:r>
-        <w:t xml:space="preserve"> </w:t>
-      </w:r>
-      <w:proofErr w:type="gramStart"/>
-      <w:r>
-        <w:t>from :</w:t>
-      </w:r>
-      <w:proofErr w:type="gramEnd"/>
-      <w:r>
-        <w:t xml:space="preserve"> </w:t>
+        <w:t xml:space="preserve">Download Gromacs from : </w:t>
       </w:r>
       <w:r>
         <w:tab/>
@@ -1146,15 +940,7 @@
     </w:p>
     <w:p>
       <w:r>
-        <w:t xml:space="preserve">###################################CUDA </w:t>
-      </w:r>
-      <w:proofErr w:type="gramStart"/>
-      <w:r>
-        <w:t>TOOLKIT:#</w:t>
-      </w:r>
-      <w:proofErr w:type="gramEnd"/>
-      <w:r>
-        <w:t xml:space="preserve">######################## </w:t>
+        <w:t xml:space="preserve">###################################CUDA TOOLKIT:######################### </w:t>
       </w:r>
     </w:p>
     <w:p>
@@ -1243,15 +1029,7 @@
       </w:r>
       <w:r>
         <w:tab/>
-        <w:t xml:space="preserve">tar </w:t>
-      </w:r>
-      <w:proofErr w:type="spellStart"/>
-      <w:r>
-        <w:t>xfz</w:t>
-      </w:r>
-      <w:proofErr w:type="spellEnd"/>
-      <w:r>
-        <w:t xml:space="preserve"> gromacs-2020.2.tar.gz</w:t>
+        <w:t>tar xfz gromacs-2020.2.tar.gz</w:t>
       </w:r>
       <w:r>
         <w:tab/>
@@ -1304,14 +1082,7 @@
       </w:r>
       <w:r>
         <w:tab/>
-      </w:r>
-      <w:proofErr w:type="spellStart"/>
-      <w:r>
-        <w:t>mkdir</w:t>
-      </w:r>
-      <w:proofErr w:type="spellEnd"/>
-      <w:r>
-        <w:t xml:space="preserve"> build</w:t>
+        <w:t>mkdir build</w:t>
       </w:r>
       <w:r>
         <w:tab/>
@@ -1373,33 +1144,8 @@
       </w:r>
       <w:r>
         <w:tab/>
-      </w:r>
-      <w:proofErr w:type="spellStart"/>
-      <w:r>
-        <w:t>cmake</w:t>
-      </w:r>
-      <w:proofErr w:type="spellEnd"/>
-      <w:proofErr w:type="gramStart"/>
-      <w:r>
-        <w:t xml:space="preserve"> ..</w:t>
-      </w:r>
-      <w:proofErr w:type="gramEnd"/>
-      <w:r>
-        <w:t xml:space="preserve"> -DGMX_GPU=CUDA -DCUDA_TOOLKIT_ROOT_DIR=/</w:t>
-      </w:r>
-      <w:proofErr w:type="spellStart"/>
-      <w:r>
-        <w:t>usr</w:t>
-      </w:r>
-      <w:proofErr w:type="spellEnd"/>
-      <w:r>
-        <w:t>/local/</w:t>
-      </w:r>
-      <w:proofErr w:type="spellStart"/>
-      <w:r>
-        <w:t>cuda</w:t>
-      </w:r>
-      <w:proofErr w:type="spellEnd"/>
+        <w:t>cmake .. -DGMX_GPU=CUDA -DCUDA_TOOLKIT_ROOT_DIR=/usr/local/cuda</w:t>
+      </w:r>
       <w:r>
         <w:tab/>
         <w:t>#</w:t>
@@ -1445,14 +1191,7 @@
       </w:r>
       <w:r>
         <w:tab/>
-      </w:r>
-      <w:proofErr w:type="gramStart"/>
-      <w:r>
-        <w:t>make</w:t>
-      </w:r>
-      <w:proofErr w:type="gramEnd"/>
-      <w:r>
-        <w:t xml:space="preserve"> check</w:t>
+        <w:t>make check</w:t>
       </w:r>
       <w:r>
         <w:tab/>
@@ -1483,14 +1222,7 @@
       </w:r>
       <w:r>
         <w:tab/>
-      </w:r>
-      <w:proofErr w:type="spellStart"/>
-      <w:r>
-        <w:t>sudo</w:t>
-      </w:r>
-      <w:proofErr w:type="spellEnd"/>
-      <w:r>
-        <w:t xml:space="preserve"> make install</w:t>
+        <w:t>sudo make install</w:t>
       </w:r>
       <w:r>
         <w:tab/>
@@ -1518,23 +1250,7 @@
       </w:r>
       <w:r>
         <w:tab/>
-        <w:t>source /</w:t>
-      </w:r>
-      <w:proofErr w:type="spellStart"/>
-      <w:r>
-        <w:t>usr</w:t>
-      </w:r>
-      <w:proofErr w:type="spellEnd"/>
-      <w:r>
-        <w:t>/local/</w:t>
-      </w:r>
-      <w:proofErr w:type="spellStart"/>
-      <w:r>
-        <w:t>gromacs</w:t>
-      </w:r>
-      <w:proofErr w:type="spellEnd"/>
-      <w:r>
-        <w:t>/bin/GMXRC</w:t>
+        <w:t>source /usr/local/gromacs/bin/GMXRC</w:t>
       </w:r>
       <w:r>
         <w:tab/>
@@ -1611,23 +1327,7 @@
         <w:pStyle w:val="ListParagraph"/>
       </w:pPr>
       <w:r>
-        <w:t xml:space="preserve">#Open LIG.mol2 by using </w:t>
-      </w:r>
-      <w:proofErr w:type="spellStart"/>
-      <w:r>
-        <w:t>gedit</w:t>
-      </w:r>
-      <w:proofErr w:type="spellEnd"/>
-      <w:r>
-        <w:t xml:space="preserve"> command or </w:t>
-      </w:r>
-      <w:proofErr w:type="spellStart"/>
-      <w:r>
-        <w:t>simplyopening</w:t>
-      </w:r>
-      <w:proofErr w:type="spellEnd"/>
-      <w:r>
-        <w:t xml:space="preserve"> file in any text editor.</w:t>
+        <w:t>#Open LIG.mol2 by using gedit command or simplyopening file in any text editor.</w:t>
       </w:r>
     </w:p>
     <w:p>
@@ -1651,13 +1351,8 @@
         </w:numPr>
       </w:pPr>
       <w:r>
-        <w:t xml:space="preserve">delete the header and empty space if you </w:t>
-      </w:r>
-      <w:proofErr w:type="gramStart"/>
-      <w:r>
-        <w:t>have to</w:t>
-      </w:r>
-      <w:proofErr w:type="gramEnd"/>
+        <w:t>delete the header and empty space if you have to</w:t>
+      </w:r>
     </w:p>
     <w:p>
       <w:pPr>
@@ -1715,21 +1410,8 @@
           <w:numId w:val="12"/>
         </w:numPr>
       </w:pPr>
-      <w:proofErr w:type="spellStart"/>
-      <w:r>
-        <w:t>perl</w:t>
-      </w:r>
-      <w:proofErr w:type="spellEnd"/>
-      <w:r>
-        <w:t xml:space="preserve"> sort_mol2_bonds.pl LIG.mol2 </w:t>
-      </w:r>
-      <w:proofErr w:type="spellStart"/>
-      <w:r>
-        <w:t>LIG.mol2</w:t>
-      </w:r>
-      <w:proofErr w:type="spellEnd"/>
-      <w:r>
-        <w:t xml:space="preserve"> script</w:t>
+      <w:r>
+        <w:t>perl sort_mol2_bonds.pl LIG.mol2 LIG.mol2 script</w:t>
       </w:r>
     </w:p>
     <w:p>
@@ -1741,15 +1423,7 @@
         </w:numPr>
       </w:pPr>
       <w:r>
-        <w:t xml:space="preserve">Go to </w:t>
-      </w:r>
-      <w:proofErr w:type="spellStart"/>
-      <w:r>
-        <w:t>SwissParam</w:t>
-      </w:r>
-      <w:proofErr w:type="spellEnd"/>
-      <w:r>
-        <w:t xml:space="preserve"> "http://www.swissparam.ch/" and upload the 'Lig.mol2 file'</w:t>
+        <w:t>Go to SwissParam "http://www.swissparam.ch/" and upload the 'Lig.mol2 file'</w:t>
       </w:r>
     </w:p>
     <w:p>
@@ -1772,38 +1446,9 @@
           <w:numId w:val="12"/>
         </w:numPr>
       </w:pPr>
-      <w:proofErr w:type="gramStart"/>
       <w:r>
         <w:lastRenderedPageBreak/>
-        <w:t>Again</w:t>
-      </w:r>
-      <w:proofErr w:type="gramEnd"/>
-      <w:r>
-        <w:t xml:space="preserve"> open the best pose ligand with the receptor .</w:t>
-      </w:r>
-      <w:proofErr w:type="spellStart"/>
-      <w:r>
-        <w:t>pdb</w:t>
-      </w:r>
-      <w:proofErr w:type="spellEnd"/>
-      <w:r>
-        <w:t xml:space="preserve"> file, delete ligand, Perform </w:t>
-      </w:r>
-      <w:proofErr w:type="spellStart"/>
-      <w:r>
-        <w:t>DockPrep</w:t>
-      </w:r>
-      <w:proofErr w:type="spellEnd"/>
-      <w:r>
-        <w:t xml:space="preserve"> of protein as save it as .</w:t>
-      </w:r>
-      <w:proofErr w:type="spellStart"/>
-      <w:r>
-        <w:t>pdb</w:t>
-      </w:r>
-      <w:proofErr w:type="spellEnd"/>
-      <w:r>
-        <w:t xml:space="preserve"> file as 'REC.pdb'</w:t>
+        <w:t>Again open the best pose ligand with the receptor .pdb file, delete ligand, Perform DockPrep of protein as save it as .pdb file as 'REC.pdb'</w:t>
       </w:r>
     </w:p>
     <w:p>
@@ -1815,23 +1460,7 @@
         </w:numPr>
       </w:pPr>
       <w:r>
-        <w:t xml:space="preserve">Make a working Folder for </w:t>
-      </w:r>
-      <w:proofErr w:type="spellStart"/>
-      <w:r>
-        <w:t>Gromacs</w:t>
-      </w:r>
-      <w:proofErr w:type="spellEnd"/>
-      <w:r>
-        <w:t xml:space="preserve">, copy contents of the downloaded zip file into this folder, copy the </w:t>
-      </w:r>
-      <w:proofErr w:type="spellStart"/>
-      <w:r>
-        <w:t>DockPrep</w:t>
-      </w:r>
-      <w:proofErr w:type="spellEnd"/>
-      <w:r>
-        <w:t xml:space="preserve"> 'rec.pdb' in to working folder</w:t>
+        <w:t>Make a working Folder for Gromacs, copy contents of the downloaded zip file into this folder, copy the DockPrep 'rec.pdb' in to working folder</w:t>
       </w:r>
     </w:p>
     <w:p>
@@ -1843,15 +1472,7 @@
         </w:numPr>
       </w:pPr>
       <w:r>
-        <w:t>Copy all the .</w:t>
-      </w:r>
-      <w:proofErr w:type="spellStart"/>
-      <w:r>
-        <w:t>mdp</w:t>
-      </w:r>
-      <w:proofErr w:type="spellEnd"/>
-      <w:r>
-        <w:t xml:space="preserve"> files into this working folder</w:t>
+        <w:t>Copy all the .mdp files into this working folder</w:t>
       </w:r>
     </w:p>
     <w:p>
@@ -1863,15 +1484,7 @@
         </w:numPr>
       </w:pPr>
       <w:r>
-        <w:t xml:space="preserve">Open the terminal in this working folder and proceed with </w:t>
-      </w:r>
-      <w:proofErr w:type="spellStart"/>
-      <w:r>
-        <w:t>Gromacs</w:t>
-      </w:r>
-      <w:proofErr w:type="spellEnd"/>
-      <w:r>
-        <w:t xml:space="preserve">.  </w:t>
+        <w:t xml:space="preserve">Open the terminal in this working folder and proceed with Gromacs.  </w:t>
       </w:r>
     </w:p>
     <w:p/>
@@ -1882,52 +1495,18 @@
     </w:p>
     <w:p>
       <w:r>
-        <w:t>source /</w:t>
-      </w:r>
-      <w:proofErr w:type="spellStart"/>
-      <w:r>
-        <w:t>usr</w:t>
-      </w:r>
-      <w:proofErr w:type="spellEnd"/>
-      <w:r>
-        <w:t>/local/</w:t>
-      </w:r>
-      <w:proofErr w:type="spellStart"/>
-      <w:r>
-        <w:t>gromacs</w:t>
-      </w:r>
-      <w:proofErr w:type="spellEnd"/>
-      <w:r>
-        <w:t>/bin/GMXRC</w:t>
-      </w:r>
-      <w:r>
-        <w:tab/>
-        <w:t xml:space="preserve">(If </w:t>
-      </w:r>
-      <w:proofErr w:type="spellStart"/>
-      <w:r>
-        <w:t>Gromacs</w:t>
-      </w:r>
-      <w:proofErr w:type="spellEnd"/>
-      <w:r>
-        <w:t xml:space="preserve"> is manually compiled / not for dirty install)  </w:t>
+        <w:t>source /usr/local/gromacs/bin/GMXRC</w:t>
+      </w:r>
+      <w:r>
+        <w:tab/>
+        <w:t xml:space="preserve">(If Gromacs is manually compiled / not for dirty install)  </w:t>
       </w:r>
     </w:p>
     <w:p/>
     <w:p>
-      <w:proofErr w:type="spellStart"/>
-      <w:r>
-        <w:t>gmx</w:t>
-      </w:r>
-      <w:proofErr w:type="spellEnd"/>
-      <w:r>
-        <w:t xml:space="preserve"> pdb2gmx -f REC.pdb -</w:t>
-      </w:r>
-      <w:proofErr w:type="spellStart"/>
-      <w:r>
-        <w:t>ignh</w:t>
-      </w:r>
-      <w:proofErr w:type="spellEnd"/>
+      <w:r>
+        <w:t>gmx pdb2gmx -f REC.pdb -ignh</w:t>
+      </w:r>
     </w:p>
     <w:p>
       <w:r>
@@ -1940,91 +1519,23 @@
       </w:r>
     </w:p>
     <w:p>
-      <w:proofErr w:type="spellStart"/>
-      <w:r>
-        <w:t>gmx</w:t>
-      </w:r>
-      <w:proofErr w:type="spellEnd"/>
-      <w:r>
-        <w:t xml:space="preserve"> </w:t>
-      </w:r>
-      <w:proofErr w:type="spellStart"/>
-      <w:r>
-        <w:t>editconf</w:t>
-      </w:r>
-      <w:proofErr w:type="spellEnd"/>
-      <w:r>
-        <w:t xml:space="preserve"> -f LIG.pdb -o </w:t>
-      </w:r>
-      <w:proofErr w:type="spellStart"/>
-      <w:r>
-        <w:t>LIG.gro</w:t>
-      </w:r>
-      <w:proofErr w:type="spellEnd"/>
-    </w:p>
-    <w:p>
-      <w:proofErr w:type="spellStart"/>
-      <w:r>
-        <w:t>gedit</w:t>
-      </w:r>
-      <w:proofErr w:type="spellEnd"/>
-      <w:r>
-        <w:t xml:space="preserve"> </w:t>
-      </w:r>
-      <w:proofErr w:type="spellStart"/>
-      <w:r>
-        <w:t>conf.gro</w:t>
-      </w:r>
-      <w:proofErr w:type="spellEnd"/>
-      <w:r>
-        <w:t xml:space="preserve"> </w:t>
-      </w:r>
-      <w:proofErr w:type="spellStart"/>
-      <w:r>
-        <w:t>LIG.gro</w:t>
-      </w:r>
-      <w:proofErr w:type="spellEnd"/>
-    </w:p>
-    <w:p>
-      <w:r>
-        <w:t xml:space="preserve">*(Copy content from 3rd line of </w:t>
-      </w:r>
-      <w:proofErr w:type="spellStart"/>
-      <w:r>
-        <w:t>lig.gro</w:t>
-      </w:r>
-      <w:proofErr w:type="spellEnd"/>
-      <w:r>
-        <w:t xml:space="preserve"> to the </w:t>
-      </w:r>
-      <w:proofErr w:type="spellStart"/>
-      <w:r>
-        <w:t>conf.gro</w:t>
-      </w:r>
-      <w:proofErr w:type="spellEnd"/>
-      <w:r>
-        <w:t xml:space="preserve"> file up to the 2nd last line)</w:t>
-      </w:r>
-    </w:p>
-    <w:p>
-      <w:r>
-        <w:t xml:space="preserve">*(Check the column number from where the </w:t>
-      </w:r>
-      <w:proofErr w:type="spellStart"/>
-      <w:r>
-        <w:t>lig.gro</w:t>
-      </w:r>
-      <w:proofErr w:type="spellEnd"/>
-      <w:r>
-        <w:t xml:space="preserve"> data ends (x) in </w:t>
-      </w:r>
-      <w:proofErr w:type="spellStart"/>
-      <w:r>
-        <w:t>conf.gro</w:t>
-      </w:r>
-      <w:proofErr w:type="spellEnd"/>
-      <w:r>
-        <w:t xml:space="preserve"> and replace the value in 2nd line by x-3)</w:t>
+      <w:r>
+        <w:t>gmx editconf -f LIG.pdb -o LIG.gro</w:t>
+      </w:r>
+    </w:p>
+    <w:p>
+      <w:r>
+        <w:t>gedit conf.gro LIG.gro</w:t>
+      </w:r>
+    </w:p>
+    <w:p>
+      <w:r>
+        <w:t>*(Copy content from 3rd line of lig.gro to the conf.gro file up to the 2nd last line)</w:t>
+      </w:r>
+    </w:p>
+    <w:p>
+      <w:r>
+        <w:t>*(Check the column number from where the lig.gro data ends (x) in conf.gro and replace the value in 2nd line by x-3)</w:t>
       </w:r>
     </w:p>
     <w:p>
@@ -2035,43 +1546,17 @@
     <w:p/>
     <w:p>
       <w:r>
-        <w:t xml:space="preserve">-----EDIT THE FOLLOWING in </w:t>
-      </w:r>
-      <w:proofErr w:type="spellStart"/>
-      <w:r>
-        <w:t>topol.top</w:t>
-      </w:r>
-      <w:proofErr w:type="spellEnd"/>
-      <w:r>
-        <w:t xml:space="preserve"> -----</w:t>
-      </w:r>
-    </w:p>
-    <w:p>
-      <w:proofErr w:type="spellStart"/>
-      <w:r>
-        <w:t>gedit</w:t>
-      </w:r>
-      <w:proofErr w:type="spellEnd"/>
-      <w:r>
-        <w:t xml:space="preserve"> </w:t>
-      </w:r>
-      <w:proofErr w:type="spellStart"/>
-      <w:r>
-        <w:t>topol.top</w:t>
-      </w:r>
-      <w:proofErr w:type="spellEnd"/>
-    </w:p>
-    <w:p>
-      <w:r>
-        <w:t>(</w:t>
-      </w:r>
-      <w:proofErr w:type="gramStart"/>
-      <w:r>
-        <w:t>add</w:t>
-      </w:r>
-      <w:proofErr w:type="gramEnd"/>
-      <w:r>
-        <w:t xml:space="preserve"> </w:t>
+        <w:t>-----EDIT THE FOLLOWING in topol.top -----</w:t>
+      </w:r>
+    </w:p>
+    <w:p>
+      <w:r>
+        <w:t>gedit topol.top</w:t>
+      </w:r>
+    </w:p>
+    <w:p>
+      <w:r>
+        <w:t xml:space="preserve">(add </w:t>
       </w:r>
     </w:p>
     <w:p>
@@ -2081,15 +1566,7 @@
     </w:p>
     <w:p>
       <w:r>
-        <w:t>#include "</w:t>
-      </w:r>
-      <w:proofErr w:type="spellStart"/>
-      <w:r>
-        <w:t>LIG.itp</w:t>
-      </w:r>
-      <w:proofErr w:type="spellEnd"/>
-      <w:r>
-        <w:t>"</w:t>
+        <w:t>#include "LIG.itp"</w:t>
       </w:r>
     </w:p>
     <w:p>
@@ -2099,23 +1576,7 @@
     </w:p>
     <w:p>
       <w:r>
-        <w:t>#include "</w:t>
-      </w:r>
-      <w:proofErr w:type="spellStart"/>
-      <w:r>
-        <w:t>amberGS.ff</w:t>
-      </w:r>
-      <w:proofErr w:type="spellEnd"/>
-      <w:r>
-        <w:t>/</w:t>
-      </w:r>
-      <w:proofErr w:type="spellStart"/>
-      <w:r>
-        <w:t>forcefield.itp</w:t>
-      </w:r>
-      <w:proofErr w:type="spellEnd"/>
-      <w:r>
-        <w:t>")</w:t>
+        <w:t>#include "amberGS.ff/forcefield.itp")</w:t>
       </w:r>
     </w:p>
     <w:p>
@@ -2125,15 +1586,7 @@
     </w:p>
     <w:p>
       <w:r>
-        <w:t>(</w:t>
-      </w:r>
-      <w:proofErr w:type="gramStart"/>
-      <w:r>
-        <w:t>add</w:t>
-      </w:r>
-      <w:proofErr w:type="gramEnd"/>
-      <w:r>
-        <w:t xml:space="preserve"> LIG 1</w:t>
+        <w:t>(add LIG 1</w:t>
       </w:r>
     </w:p>
     <w:p>
@@ -2142,69 +1595,31 @@
       </w:r>
     </w:p>
     <w:p>
-      <w:proofErr w:type="spellStart"/>
       <w:r>
         <w:lastRenderedPageBreak/>
-        <w:t>Protein_chain_E</w:t>
-      </w:r>
-      <w:proofErr w:type="spellEnd"/>
-      <w:r>
-        <w:t xml:space="preserve">     1)</w:t>
+        <w:t>Protein_chain_E     1)</w:t>
       </w:r>
     </w:p>
     <w:p/>
     <w:p>
       <w:r>
-        <w:t xml:space="preserve">-----EDIT THE FOLLOWING in </w:t>
-      </w:r>
-      <w:proofErr w:type="spellStart"/>
-      <w:r>
-        <w:t>lig.itp</w:t>
-      </w:r>
-      <w:proofErr w:type="spellEnd"/>
-      <w:r>
-        <w:t xml:space="preserve"> -----</w:t>
-      </w:r>
-    </w:p>
-    <w:p>
-      <w:proofErr w:type="spellStart"/>
-      <w:r>
-        <w:t>gedit</w:t>
-      </w:r>
-      <w:proofErr w:type="spellEnd"/>
-      <w:r>
-        <w:t xml:space="preserve"> </w:t>
-      </w:r>
-      <w:proofErr w:type="spellStart"/>
-      <w:r>
-        <w:t>lig.itp</w:t>
-      </w:r>
-      <w:proofErr w:type="spellEnd"/>
-    </w:p>
-    <w:p>
-      <w:r>
-        <w:t xml:space="preserve">[ </w:t>
-      </w:r>
-      <w:proofErr w:type="spellStart"/>
-      <w:proofErr w:type="gramStart"/>
-      <w:r>
-        <w:t>moleculetype</w:t>
-      </w:r>
-      <w:proofErr w:type="spellEnd"/>
-      <w:r>
-        <w:t xml:space="preserve"> ]</w:t>
-      </w:r>
-      <w:proofErr w:type="gramEnd"/>
-    </w:p>
-    <w:p>
-      <w:r>
-        <w:t xml:space="preserve">; Name </w:t>
-      </w:r>
-      <w:proofErr w:type="spellStart"/>
-      <w:r>
-        <w:t>nrexcl</w:t>
-      </w:r>
-      <w:proofErr w:type="spellEnd"/>
+        <w:t>-----EDIT THE FOLLOWING in lig.itp -----</w:t>
+      </w:r>
+    </w:p>
+    <w:p>
+      <w:r>
+        <w:t>gedit lig.itp</w:t>
+      </w:r>
+    </w:p>
+    <w:p>
+      <w:r>
+        <w:t>[ moleculetype ]</w:t>
+      </w:r>
+    </w:p>
+    <w:p>
+      <w:r>
+        <w:t>; Name nrexcl</w:t>
+      </w:r>
     </w:p>
     <w:p>
       <w:r>
@@ -2218,28 +1633,13 @@
     </w:p>
     <w:p>
       <w:r>
-        <w:t xml:space="preserve">[ </w:t>
-      </w:r>
-      <w:proofErr w:type="spellStart"/>
-      <w:proofErr w:type="gramStart"/>
-      <w:r>
-        <w:t>moleculetype</w:t>
-      </w:r>
-      <w:proofErr w:type="spellEnd"/>
-      <w:r>
-        <w:t xml:space="preserve"> ]</w:t>
-      </w:r>
-      <w:proofErr w:type="gramEnd"/>
-    </w:p>
-    <w:p>
-      <w:r>
-        <w:t xml:space="preserve">; Name </w:t>
-      </w:r>
-      <w:proofErr w:type="spellStart"/>
-      <w:r>
-        <w:t>nrexcl</w:t>
-      </w:r>
-      <w:proofErr w:type="spellEnd"/>
+        <w:t>[ moleculetype ]</w:t>
+      </w:r>
+    </w:p>
+    <w:p>
+      <w:r>
+        <w:t>; Name nrexcl</w:t>
+      </w:r>
     </w:p>
     <w:p>
       <w:r>
@@ -2248,15 +1648,7 @@
     </w:p>
     <w:p>
       <w:r>
-        <w:t xml:space="preserve">(in certain </w:t>
-      </w:r>
-      <w:proofErr w:type="gramStart"/>
-      <w:r>
-        <w:t>cases</w:t>
-      </w:r>
-      <w:proofErr w:type="gramEnd"/>
-      <w:r>
-        <w:t xml:space="preserve"> this will already be LIG 3 so for such case no change is needed)</w:t>
+        <w:t>(in certain cases this will already be LIG 3 so for such case no change is needed)</w:t>
       </w:r>
     </w:p>
     <w:p/>
@@ -2267,123 +1659,18 @@
     </w:p>
     <w:p/>
     <w:p>
-      <w:proofErr w:type="spellStart"/>
-      <w:r>
-        <w:t>gmx</w:t>
-      </w:r>
-      <w:proofErr w:type="spellEnd"/>
-      <w:r>
-        <w:t xml:space="preserve"> </w:t>
-      </w:r>
-      <w:proofErr w:type="spellStart"/>
-      <w:r>
-        <w:t>editconf</w:t>
-      </w:r>
-      <w:proofErr w:type="spellEnd"/>
-      <w:r>
-        <w:t xml:space="preserve"> -f </w:t>
-      </w:r>
-      <w:proofErr w:type="spellStart"/>
-      <w:r>
-        <w:t>conf.gro</w:t>
-      </w:r>
-      <w:proofErr w:type="spellEnd"/>
-      <w:r>
-        <w:t xml:space="preserve"> -d 1.0 -</w:t>
-      </w:r>
-      <w:proofErr w:type="spellStart"/>
-      <w:r>
-        <w:t>bt</w:t>
-      </w:r>
-      <w:proofErr w:type="spellEnd"/>
-      <w:r>
-        <w:t xml:space="preserve"> triclinic -o </w:t>
-      </w:r>
-      <w:proofErr w:type="spellStart"/>
-      <w:r>
-        <w:t>box.gro</w:t>
-      </w:r>
-      <w:proofErr w:type="spellEnd"/>
-    </w:p>
-    <w:p>
-      <w:proofErr w:type="spellStart"/>
-      <w:r>
-        <w:t>gmx</w:t>
-      </w:r>
-      <w:proofErr w:type="spellEnd"/>
-      <w:r>
-        <w:t xml:space="preserve"> solvate -cp </w:t>
-      </w:r>
-      <w:proofErr w:type="spellStart"/>
-      <w:r>
-        <w:t>box.gro</w:t>
-      </w:r>
-      <w:proofErr w:type="spellEnd"/>
-      <w:r>
-        <w:t xml:space="preserve"> -cs spc216.gro -p </w:t>
-      </w:r>
-      <w:proofErr w:type="spellStart"/>
-      <w:r>
-        <w:t>topol.top</w:t>
-      </w:r>
-      <w:proofErr w:type="spellEnd"/>
-      <w:r>
-        <w:t xml:space="preserve"> -o </w:t>
-      </w:r>
-      <w:proofErr w:type="spellStart"/>
-      <w:r>
-        <w:t>box_sol.gro</w:t>
-      </w:r>
-      <w:proofErr w:type="spellEnd"/>
-    </w:p>
-    <w:p>
-      <w:proofErr w:type="spellStart"/>
-      <w:r>
-        <w:t>gmx</w:t>
-      </w:r>
-      <w:proofErr w:type="spellEnd"/>
-      <w:r>
-        <w:t xml:space="preserve"> </w:t>
-      </w:r>
-      <w:proofErr w:type="spellStart"/>
-      <w:r>
-        <w:t>grompp</w:t>
-      </w:r>
-      <w:proofErr w:type="spellEnd"/>
-      <w:r>
-        <w:t xml:space="preserve"> -f </w:t>
-      </w:r>
-      <w:proofErr w:type="spellStart"/>
-      <w:r>
-        <w:t>ions.mdp</w:t>
-      </w:r>
-      <w:proofErr w:type="spellEnd"/>
-      <w:r>
-        <w:t xml:space="preserve"> -c </w:t>
-      </w:r>
-      <w:proofErr w:type="spellStart"/>
-      <w:r>
-        <w:t>box_sol.gro</w:t>
-      </w:r>
-      <w:proofErr w:type="spellEnd"/>
-      <w:r>
-        <w:t xml:space="preserve"> -p </w:t>
-      </w:r>
-      <w:proofErr w:type="spellStart"/>
-      <w:r>
-        <w:t>topol.top</w:t>
-      </w:r>
-      <w:proofErr w:type="spellEnd"/>
-      <w:r>
-        <w:t xml:space="preserve"> -o </w:t>
-      </w:r>
-      <w:proofErr w:type="spellStart"/>
-      <w:r>
-        <w:t>ION.tpr</w:t>
-      </w:r>
-      <w:proofErr w:type="spellEnd"/>
-      <w:r>
-        <w:t xml:space="preserve">      </w:t>
+      <w:r>
+        <w:t>gmx editconf -f conf.gro -d 1.0 -bt triclinic -o box.gro</w:t>
+      </w:r>
+    </w:p>
+    <w:p>
+      <w:r>
+        <w:t>gmx solvate -cp box.gro -cs spc216.gro -p topol.top -o box_sol.gro</w:t>
+      </w:r>
+    </w:p>
+    <w:p>
+      <w:r>
+        <w:t xml:space="preserve">gmx grompp -f ions.mdp -c box_sol.gro -p topol.top -o ION.tpr      </w:t>
       </w:r>
     </w:p>
     <w:p>
@@ -2392,106 +1679,14 @@
       </w:r>
     </w:p>
     <w:p>
-      <w:proofErr w:type="spellStart"/>
-      <w:r>
-        <w:t>gmx</w:t>
-      </w:r>
-      <w:proofErr w:type="spellEnd"/>
-      <w:r>
-        <w:t xml:space="preserve"> </w:t>
-      </w:r>
-      <w:proofErr w:type="spellStart"/>
-      <w:r>
-        <w:t>grompp</w:t>
-      </w:r>
-      <w:proofErr w:type="spellEnd"/>
-      <w:r>
-        <w:t xml:space="preserve"> -f </w:t>
-      </w:r>
-      <w:proofErr w:type="spellStart"/>
-      <w:r>
-        <w:t>ions.mdp</w:t>
-      </w:r>
-      <w:proofErr w:type="spellEnd"/>
-      <w:r>
-        <w:t xml:space="preserve"> -c </w:t>
-      </w:r>
-      <w:proofErr w:type="spellStart"/>
-      <w:r>
-        <w:t>box_sol.gro</w:t>
-      </w:r>
-      <w:proofErr w:type="spellEnd"/>
-      <w:r>
-        <w:t xml:space="preserve"> -</w:t>
-      </w:r>
-      <w:proofErr w:type="spellStart"/>
-      <w:r>
-        <w:t>maxwarn</w:t>
-      </w:r>
-      <w:proofErr w:type="spellEnd"/>
-      <w:r>
-        <w:t xml:space="preserve"> 2 -p </w:t>
-      </w:r>
-      <w:proofErr w:type="spellStart"/>
-      <w:r>
-        <w:t>topol.top</w:t>
-      </w:r>
-      <w:proofErr w:type="spellEnd"/>
-      <w:r>
-        <w:t xml:space="preserve"> -o </w:t>
-      </w:r>
-      <w:proofErr w:type="spellStart"/>
-      <w:r>
-        <w:t>ION.tpr</w:t>
-      </w:r>
-      <w:proofErr w:type="spellEnd"/>
-    </w:p>
-    <w:p>
-      <w:proofErr w:type="spellStart"/>
-      <w:r>
-        <w:t>gmx</w:t>
-      </w:r>
-      <w:proofErr w:type="spellEnd"/>
-      <w:r>
-        <w:t xml:space="preserve"> </w:t>
-      </w:r>
-      <w:proofErr w:type="spellStart"/>
-      <w:r>
-        <w:t>genion</w:t>
-      </w:r>
-      <w:proofErr w:type="spellEnd"/>
-      <w:r>
-        <w:t xml:space="preserve"> -s </w:t>
-      </w:r>
-      <w:proofErr w:type="spellStart"/>
-      <w:r>
-        <w:t>ION.tpr</w:t>
-      </w:r>
-      <w:proofErr w:type="spellEnd"/>
-      <w:r>
-        <w:t xml:space="preserve"> -p </w:t>
-      </w:r>
-      <w:proofErr w:type="spellStart"/>
-      <w:r>
-        <w:t>topol.top</w:t>
-      </w:r>
-      <w:proofErr w:type="spellEnd"/>
-      <w:r>
-        <w:t xml:space="preserve"> -</w:t>
-      </w:r>
-      <w:proofErr w:type="spellStart"/>
-      <w:r>
-        <w:t>conc</w:t>
-      </w:r>
-      <w:proofErr w:type="spellEnd"/>
-      <w:r>
-        <w:t xml:space="preserve"> 0.1 -neutral -o </w:t>
-      </w:r>
-      <w:proofErr w:type="spellStart"/>
-      <w:r>
-        <w:t>box_sol_ion.gro</w:t>
-      </w:r>
-      <w:proofErr w:type="spellEnd"/>
+      <w:r>
+        <w:t>gmx grompp -f ions.mdp -c box_sol.gro -maxwarn 2 -p topol.top -o ION.tpr</w:t>
+      </w:r>
+    </w:p>
+    <w:p>
+      <w:r>
+        <w:t>gmx genion -s ION.tpr -p topol.top -conc 0.1 -neutral -o box_sol_ion.gro</w:t>
+      </w:r>
     </w:p>
     <w:p>
       <w:r>
@@ -2499,160 +1694,23 @@
       </w:r>
     </w:p>
     <w:p>
-      <w:proofErr w:type="spellStart"/>
-      <w:r>
-        <w:t>gmx</w:t>
-      </w:r>
-      <w:proofErr w:type="spellEnd"/>
-      <w:r>
-        <w:t xml:space="preserve"> </w:t>
-      </w:r>
-      <w:proofErr w:type="spellStart"/>
-      <w:r>
-        <w:t>grompp</w:t>
-      </w:r>
-      <w:proofErr w:type="spellEnd"/>
-      <w:r>
-        <w:t xml:space="preserve"> -f </w:t>
-      </w:r>
-      <w:proofErr w:type="spellStart"/>
-      <w:r>
-        <w:t>EM.mdp</w:t>
-      </w:r>
-      <w:proofErr w:type="spellEnd"/>
-      <w:r>
-        <w:t xml:space="preserve"> -c </w:t>
-      </w:r>
-      <w:proofErr w:type="spellStart"/>
-      <w:r>
-        <w:t>box_sol_ion.gro</w:t>
-      </w:r>
-      <w:proofErr w:type="spellEnd"/>
-      <w:r>
-        <w:t xml:space="preserve"> -p </w:t>
-      </w:r>
-      <w:proofErr w:type="spellStart"/>
-      <w:r>
-        <w:t>topol.top</w:t>
-      </w:r>
-      <w:proofErr w:type="spellEnd"/>
-      <w:r>
-        <w:t xml:space="preserve"> -o </w:t>
-      </w:r>
-      <w:proofErr w:type="spellStart"/>
-      <w:r>
-        <w:t>EM.tpr</w:t>
-      </w:r>
-      <w:proofErr w:type="spellEnd"/>
-      <w:r>
-        <w:t xml:space="preserve">  </w:t>
-      </w:r>
-      <w:proofErr w:type="gramStart"/>
-      <w:r>
-        <w:t xml:space="preserve">   (</w:t>
-      </w:r>
-      <w:proofErr w:type="gramEnd"/>
-      <w:r>
-        <w:t>OR)</w:t>
-      </w:r>
-    </w:p>
-    <w:p>
-      <w:proofErr w:type="spellStart"/>
-      <w:r>
-        <w:t>gmx</w:t>
-      </w:r>
-      <w:proofErr w:type="spellEnd"/>
-      <w:r>
-        <w:t xml:space="preserve"> </w:t>
-      </w:r>
-      <w:proofErr w:type="spellStart"/>
-      <w:r>
-        <w:t>grompp</w:t>
-      </w:r>
-      <w:proofErr w:type="spellEnd"/>
-      <w:r>
-        <w:t xml:space="preserve"> -f </w:t>
-      </w:r>
-      <w:proofErr w:type="spellStart"/>
-      <w:r>
-        <w:t>EM.mdp</w:t>
-      </w:r>
-      <w:proofErr w:type="spellEnd"/>
-      <w:r>
-        <w:t xml:space="preserve"> -c </w:t>
-      </w:r>
-      <w:proofErr w:type="spellStart"/>
-      <w:r>
-        <w:t>box_sol_ion.gro</w:t>
-      </w:r>
-      <w:proofErr w:type="spellEnd"/>
-      <w:r>
-        <w:t xml:space="preserve"> -</w:t>
-      </w:r>
-      <w:proofErr w:type="spellStart"/>
-      <w:r>
-        <w:t>maxwarn</w:t>
-      </w:r>
-      <w:proofErr w:type="spellEnd"/>
-      <w:r>
-        <w:t xml:space="preserve"> 2 -p </w:t>
-      </w:r>
-      <w:proofErr w:type="spellStart"/>
-      <w:r>
-        <w:t>topol.top</w:t>
-      </w:r>
-      <w:proofErr w:type="spellEnd"/>
-      <w:r>
-        <w:t xml:space="preserve"> -o </w:t>
-      </w:r>
-      <w:proofErr w:type="spellStart"/>
-      <w:r>
-        <w:t>EM.tpr</w:t>
-      </w:r>
-      <w:proofErr w:type="spellEnd"/>
-    </w:p>
-    <w:p>
-      <w:proofErr w:type="spellStart"/>
-      <w:r>
-        <w:t>gmx</w:t>
-      </w:r>
-      <w:proofErr w:type="spellEnd"/>
-      <w:r>
-        <w:t xml:space="preserve"> </w:t>
-      </w:r>
-      <w:proofErr w:type="spellStart"/>
-      <w:r>
-        <w:t>mdrun</w:t>
-      </w:r>
-      <w:proofErr w:type="spellEnd"/>
-      <w:r>
-        <w:t xml:space="preserve"> -v -</w:t>
-      </w:r>
-      <w:proofErr w:type="spellStart"/>
-      <w:r>
-        <w:t>deffnm</w:t>
-      </w:r>
-      <w:proofErr w:type="spellEnd"/>
-      <w:r>
-        <w:t xml:space="preserve"> EM</w:t>
-      </w:r>
-    </w:p>
-    <w:p>
-      <w:proofErr w:type="spellStart"/>
-      <w:r>
-        <w:t>gedit</w:t>
-      </w:r>
-      <w:proofErr w:type="spellEnd"/>
-      <w:r>
-        <w:t xml:space="preserve"> </w:t>
-      </w:r>
-      <w:proofErr w:type="spellStart"/>
-      <w:r>
-        <w:t>nvt.mdp</w:t>
-      </w:r>
-      <w:proofErr w:type="spellEnd"/>
-      <w:r>
-        <w:t xml:space="preserve"> (This file is already modified)</w:t>
+      <w:r>
+        <w:t>gmx grompp -f EM.mdp -c box_sol_ion.gro -p topol.top -o EM.tpr     (OR)</w:t>
+      </w:r>
+    </w:p>
+    <w:p>
+      <w:r>
+        <w:t>gmx grompp -f EM.mdp -c box_sol_ion.gro -maxwarn 2 -p topol.top -o EM.tpr</w:t>
+      </w:r>
+    </w:p>
+    <w:p>
+      <w:r>
+        <w:t>gmx mdrun -v -deffnm EM</w:t>
+      </w:r>
+    </w:p>
+    <w:p>
+      <w:r>
+        <w:t>gedit nvt.mdp (This file is already modified)</w:t>
       </w:r>
     </w:p>
     <w:p>
@@ -2661,48 +1719,14 @@
       </w:r>
     </w:p>
     <w:p>
-      <w:proofErr w:type="spellStart"/>
-      <w:r>
-        <w:t>gmx</w:t>
-      </w:r>
-      <w:proofErr w:type="spellEnd"/>
-      <w:r>
-        <w:t xml:space="preserve"> </w:t>
-      </w:r>
-      <w:proofErr w:type="spellStart"/>
-      <w:r>
-        <w:t>make_ndx</w:t>
-      </w:r>
-      <w:proofErr w:type="spellEnd"/>
-      <w:r>
-        <w:t xml:space="preserve"> -f </w:t>
-      </w:r>
-      <w:proofErr w:type="spellStart"/>
-      <w:r>
-        <w:t>LIG.gro</w:t>
-      </w:r>
-      <w:proofErr w:type="spellEnd"/>
-      <w:r>
-        <w:t xml:space="preserve"> -o </w:t>
-      </w:r>
-      <w:proofErr w:type="spellStart"/>
-      <w:r>
-        <w:t>index_LIG.ndx</w:t>
-      </w:r>
-      <w:proofErr w:type="spellEnd"/>
-    </w:p>
-    <w:p>
-      <w:r>
-        <w:tab/>
-        <w:t xml:space="preserve"> &gt; 0 </w:t>
-      </w:r>
-      <w:proofErr w:type="gramStart"/>
-      <w:r>
-        <w:t>&amp; !</w:t>
-      </w:r>
-      <w:proofErr w:type="gramEnd"/>
-      <w:r>
-        <w:t xml:space="preserve"> a H*</w:t>
+      <w:r>
+        <w:t>gmx make_ndx -f LIG.gro -o index_LIG.ndx</w:t>
+      </w:r>
+    </w:p>
+    <w:p>
+      <w:r>
+        <w:tab/>
+        <w:t xml:space="preserve"> &gt; 0 &amp; ! a H*</w:t>
       </w:r>
     </w:p>
     <w:p>
@@ -2716,45 +1740,8 @@
       </w:r>
     </w:p>
     <w:p>
-      <w:proofErr w:type="spellStart"/>
-      <w:r>
-        <w:t>gmx</w:t>
-      </w:r>
-      <w:proofErr w:type="spellEnd"/>
-      <w:r>
-        <w:t xml:space="preserve"> </w:t>
-      </w:r>
-      <w:proofErr w:type="spellStart"/>
-      <w:r>
-        <w:t>genrestr</w:t>
-      </w:r>
-      <w:proofErr w:type="spellEnd"/>
-      <w:r>
-        <w:t xml:space="preserve"> -f </w:t>
-      </w:r>
-      <w:proofErr w:type="spellStart"/>
-      <w:r>
-        <w:t>LIG.gro</w:t>
-      </w:r>
-      <w:proofErr w:type="spellEnd"/>
-      <w:r>
-        <w:t xml:space="preserve"> -n </w:t>
-      </w:r>
-      <w:proofErr w:type="spellStart"/>
-      <w:r>
-        <w:t>index_LIG.ndx</w:t>
-      </w:r>
-      <w:proofErr w:type="spellEnd"/>
-      <w:r>
-        <w:t xml:space="preserve"> -o </w:t>
-      </w:r>
-      <w:proofErr w:type="spellStart"/>
-      <w:r>
-        <w:t>posre_LIG.itp</w:t>
-      </w:r>
-      <w:proofErr w:type="spellEnd"/>
-      <w:r>
-        <w:t xml:space="preserve"> -fc 1000 1000 1000</w:t>
+      <w:r>
+        <w:t>gmx genrestr -f LIG.gro -n index_LIG.ndx -o posre_LIG.itp -fc 1000 1000 1000</w:t>
       </w:r>
     </w:p>
     <w:p>
@@ -2765,15 +1752,7 @@
     </w:p>
     <w:p>
       <w:r>
-        <w:t xml:space="preserve">Now, open </w:t>
-      </w:r>
-      <w:proofErr w:type="spellStart"/>
-      <w:r>
-        <w:t>topol.top</w:t>
-      </w:r>
-      <w:proofErr w:type="spellEnd"/>
-      <w:r>
-        <w:t xml:space="preserve"> file</w:t>
+        <w:t>Now, open topol.top file</w:t>
       </w:r>
     </w:p>
     <w:p>
@@ -2812,15 +1791,7 @@
       </w:r>
       <w:r>
         <w:tab/>
-        <w:t>#include "</w:t>
-      </w:r>
-      <w:proofErr w:type="spellStart"/>
-      <w:r>
-        <w:t>posre.itp</w:t>
-      </w:r>
-      <w:proofErr w:type="spellEnd"/>
-      <w:r>
-        <w:t>"</w:t>
+        <w:t>#include "posre.itp"</w:t>
       </w:r>
     </w:p>
     <w:p>
@@ -2871,15 +1842,7 @@
       </w:r>
       <w:r>
         <w:tab/>
-        <w:t>#include "</w:t>
-      </w:r>
-      <w:proofErr w:type="spellStart"/>
-      <w:r>
-        <w:t>posre_LIG.itp</w:t>
-      </w:r>
-      <w:proofErr w:type="spellEnd"/>
-      <w:r>
-        <w:t>"</w:t>
+        <w:t>#include "posre_LIG.itp"</w:t>
       </w:r>
     </w:p>
     <w:p>
@@ -2897,35 +1860,9 @@
       </w:r>
     </w:p>
     <w:p>
-      <w:proofErr w:type="spellStart"/>
-      <w:r>
-        <w:t>gmx</w:t>
-      </w:r>
-      <w:proofErr w:type="spellEnd"/>
-      <w:r>
-        <w:t xml:space="preserve"> </w:t>
-      </w:r>
-      <w:proofErr w:type="spellStart"/>
-      <w:r>
-        <w:t>make_ndx</w:t>
-      </w:r>
-      <w:proofErr w:type="spellEnd"/>
-      <w:r>
-        <w:t xml:space="preserve"> -f </w:t>
-      </w:r>
-      <w:proofErr w:type="spellStart"/>
-      <w:r>
-        <w:t>EM.gro</w:t>
-      </w:r>
-      <w:proofErr w:type="spellEnd"/>
-      <w:r>
-        <w:t xml:space="preserve"> -o </w:t>
-      </w:r>
-      <w:proofErr w:type="spellStart"/>
-      <w:r>
-        <w:t>index.ndx</w:t>
-      </w:r>
-      <w:proofErr w:type="spellEnd"/>
+      <w:r>
+        <w:t>gmx make_ndx -f EM.gro -o index.ndx</w:t>
+      </w:r>
       <w:r>
         <w:tab/>
       </w:r>
@@ -2948,93 +1885,14 @@
       </w:r>
     </w:p>
     <w:p>
-      <w:proofErr w:type="spellStart"/>
-      <w:r>
-        <w:t>gedit</w:t>
-      </w:r>
-      <w:proofErr w:type="spellEnd"/>
-      <w:r>
-        <w:t xml:space="preserve"> </w:t>
-      </w:r>
-      <w:proofErr w:type="spellStart"/>
-      <w:r>
-        <w:t>NVT.mdp</w:t>
-      </w:r>
-      <w:proofErr w:type="spellEnd"/>
-      <w:r>
-        <w:t xml:space="preserve"> (This file is already modified)</w:t>
-      </w:r>
-    </w:p>
-    <w:p>
-      <w:proofErr w:type="spellStart"/>
-      <w:r>
-        <w:t>gmx</w:t>
-      </w:r>
-      <w:proofErr w:type="spellEnd"/>
-      <w:r>
-        <w:t xml:space="preserve"> </w:t>
-      </w:r>
-      <w:proofErr w:type="spellStart"/>
-      <w:r>
-        <w:t>grompp</w:t>
-      </w:r>
-      <w:proofErr w:type="spellEnd"/>
-      <w:r>
-        <w:t xml:space="preserve"> -f </w:t>
-      </w:r>
-      <w:proofErr w:type="spellStart"/>
-      <w:r>
-        <w:t>NVT.mdp</w:t>
-      </w:r>
-      <w:proofErr w:type="spellEnd"/>
-      <w:r>
-        <w:t xml:space="preserve"> -c </w:t>
-      </w:r>
-      <w:proofErr w:type="spellStart"/>
-      <w:r>
-        <w:t>EM.gro</w:t>
-      </w:r>
-      <w:proofErr w:type="spellEnd"/>
-      <w:r>
-        <w:t xml:space="preserve"> -r </w:t>
-      </w:r>
-      <w:proofErr w:type="spellStart"/>
-      <w:r>
-        <w:t>EM.gro</w:t>
-      </w:r>
-      <w:proofErr w:type="spellEnd"/>
-      <w:r>
-        <w:t xml:space="preserve"> -p </w:t>
-      </w:r>
-      <w:proofErr w:type="spellStart"/>
-      <w:r>
-        <w:t>topol.top</w:t>
-      </w:r>
-      <w:proofErr w:type="spellEnd"/>
-      <w:r>
-        <w:t xml:space="preserve"> -n </w:t>
-      </w:r>
-      <w:proofErr w:type="spellStart"/>
-      <w:r>
-        <w:t>index.ndx</w:t>
-      </w:r>
-      <w:proofErr w:type="spellEnd"/>
-      <w:r>
-        <w:t xml:space="preserve"> -</w:t>
-      </w:r>
-      <w:proofErr w:type="spellStart"/>
-      <w:r>
-        <w:t>maxwarn</w:t>
-      </w:r>
-      <w:proofErr w:type="spellEnd"/>
-      <w:r>
-        <w:t xml:space="preserve"> 2 -o </w:t>
-      </w:r>
-      <w:proofErr w:type="spellStart"/>
-      <w:r>
-        <w:t>NVT.tpr</w:t>
-      </w:r>
-      <w:proofErr w:type="spellEnd"/>
+      <w:r>
+        <w:t>gedit NVT.mdp (This file is already modified)</w:t>
+      </w:r>
+    </w:p>
+    <w:p>
+      <w:r>
+        <w:t>gmx grompp -f NVT.mdp -c EM.gro -r EM.gro -p topol.top -n index.ndx -maxwarn 2 -o NVT.tpr</w:t>
+      </w:r>
     </w:p>
     <w:p>
       <w:pPr>
@@ -3070,401 +1928,69 @@
       </w:r>
     </w:p>
     <w:p>
-      <w:proofErr w:type="spellStart"/>
-      <w:r>
-        <w:t>gedit</w:t>
-      </w:r>
-      <w:proofErr w:type="spellEnd"/>
-      <w:r>
-        <w:t xml:space="preserve"> </w:t>
-      </w:r>
-      <w:proofErr w:type="spellStart"/>
-      <w:r>
-        <w:t>NPT.mdp</w:t>
-      </w:r>
-      <w:proofErr w:type="spellEnd"/>
-      <w:r>
-        <w:t xml:space="preserve"> (This file is already modified)</w:t>
-      </w:r>
-    </w:p>
-    <w:p>
-      <w:proofErr w:type="spellStart"/>
-      <w:r>
-        <w:t>gmx</w:t>
-      </w:r>
-      <w:proofErr w:type="spellEnd"/>
-      <w:r>
-        <w:t xml:space="preserve"> </w:t>
-      </w:r>
-      <w:proofErr w:type="spellStart"/>
-      <w:r>
-        <w:t>grompp</w:t>
-      </w:r>
-      <w:proofErr w:type="spellEnd"/>
-      <w:r>
-        <w:t xml:space="preserve"> -f </w:t>
-      </w:r>
-      <w:proofErr w:type="spellStart"/>
-      <w:r>
-        <w:t>NPT.mdp</w:t>
-      </w:r>
-      <w:proofErr w:type="spellEnd"/>
-      <w:r>
-        <w:t xml:space="preserve"> -c </w:t>
-      </w:r>
-      <w:proofErr w:type="spellStart"/>
-      <w:r>
-        <w:t>NVT.gro</w:t>
-      </w:r>
-      <w:proofErr w:type="spellEnd"/>
-      <w:r>
-        <w:t xml:space="preserve"> -r </w:t>
-      </w:r>
-      <w:proofErr w:type="spellStart"/>
-      <w:r>
-        <w:t>NVT.gro</w:t>
-      </w:r>
-      <w:proofErr w:type="spellEnd"/>
-      <w:r>
-        <w:t xml:space="preserve"> -p </w:t>
-      </w:r>
-      <w:proofErr w:type="spellStart"/>
-      <w:r>
-        <w:t>topol.top</w:t>
-      </w:r>
-      <w:proofErr w:type="spellEnd"/>
-      <w:r>
-        <w:t xml:space="preserve"> -n </w:t>
-      </w:r>
-      <w:proofErr w:type="spellStart"/>
-      <w:r>
-        <w:t>index.ndx</w:t>
-      </w:r>
-      <w:proofErr w:type="spellEnd"/>
-      <w:r>
-        <w:t xml:space="preserve"> -</w:t>
-      </w:r>
-      <w:proofErr w:type="spellStart"/>
-      <w:r>
-        <w:t>maxwarn</w:t>
-      </w:r>
-      <w:proofErr w:type="spellEnd"/>
-      <w:r>
-        <w:t xml:space="preserve"> 2 -o </w:t>
-      </w:r>
-      <w:proofErr w:type="spellStart"/>
-      <w:r>
-        <w:t>NPT.tpr</w:t>
-      </w:r>
-      <w:proofErr w:type="spellEnd"/>
-      <w:r>
-        <w:tab/>
-      </w:r>
-    </w:p>
-    <w:p>
-      <w:proofErr w:type="spellStart"/>
+      <w:r>
+        <w:t>gedit NPT.mdp (This file is already modified)</w:t>
+      </w:r>
+    </w:p>
+    <w:p>
+      <w:r>
+        <w:t>gmx grompp -f NPT.mdp -c NVT.gro -r NVT.gro -p topol.top -n index.ndx -maxwarn 2 -o NPT.tpr</w:t>
+      </w:r>
+      <w:r>
+        <w:tab/>
+      </w:r>
+    </w:p>
+    <w:p>
       <w:r>
         <w:lastRenderedPageBreak/>
-        <w:t>gmx</w:t>
-      </w:r>
-      <w:proofErr w:type="spellEnd"/>
-      <w:r>
-        <w:t xml:space="preserve"> </w:t>
-      </w:r>
-      <w:proofErr w:type="spellStart"/>
-      <w:r>
-        <w:t>mdrun</w:t>
-      </w:r>
-      <w:proofErr w:type="spellEnd"/>
-      <w:r>
-        <w:t xml:space="preserve"> -</w:t>
-      </w:r>
-      <w:proofErr w:type="spellStart"/>
-      <w:r>
-        <w:t>deffnm</w:t>
-      </w:r>
-      <w:proofErr w:type="spellEnd"/>
-      <w:r>
-        <w:t xml:space="preserve"> NPT</w:t>
+        <w:t>gmx mdrun -deffnm NPT</w:t>
       </w:r>
     </w:p>
     <w:p/>
     <w:p>
       <w:r>
-        <w:t>-----[FINAL MD RUN/</w:t>
-      </w:r>
-      <w:proofErr w:type="gramStart"/>
-      <w:r>
-        <w:t>PRODUCTION]-----</w:t>
-      </w:r>
-      <w:proofErr w:type="gramEnd"/>
-    </w:p>
-    <w:p>
-      <w:proofErr w:type="spellStart"/>
-      <w:r>
-        <w:t>gedit</w:t>
-      </w:r>
-      <w:proofErr w:type="spellEnd"/>
-      <w:r>
-        <w:t xml:space="preserve"> </w:t>
-      </w:r>
-      <w:proofErr w:type="spellStart"/>
-      <w:r>
-        <w:t>NPT.mdp</w:t>
-      </w:r>
-      <w:proofErr w:type="spellEnd"/>
-      <w:r>
-        <w:t xml:space="preserve"> (Change MD RUN TIME as per your need)</w:t>
-      </w:r>
-    </w:p>
-    <w:p>
-      <w:proofErr w:type="spellStart"/>
-      <w:r>
-        <w:t>gmx</w:t>
-      </w:r>
-      <w:proofErr w:type="spellEnd"/>
-      <w:r>
-        <w:t xml:space="preserve"> </w:t>
-      </w:r>
-      <w:proofErr w:type="spellStart"/>
-      <w:r>
-        <w:t>grompp</w:t>
-      </w:r>
-      <w:proofErr w:type="spellEnd"/>
-      <w:r>
-        <w:t xml:space="preserve"> -f </w:t>
-      </w:r>
-      <w:proofErr w:type="spellStart"/>
-      <w:r>
-        <w:t>MD.mdp</w:t>
-      </w:r>
-      <w:proofErr w:type="spellEnd"/>
-      <w:r>
-        <w:t xml:space="preserve"> -c </w:t>
-      </w:r>
-      <w:proofErr w:type="spellStart"/>
-      <w:r>
-        <w:t>NPT.gro</w:t>
-      </w:r>
-      <w:proofErr w:type="spellEnd"/>
-      <w:r>
-        <w:t xml:space="preserve"> -t </w:t>
-      </w:r>
-      <w:proofErr w:type="spellStart"/>
-      <w:r>
-        <w:t>NPT.cpt</w:t>
-      </w:r>
-      <w:proofErr w:type="spellEnd"/>
-      <w:r>
-        <w:t xml:space="preserve"> -p </w:t>
-      </w:r>
-      <w:proofErr w:type="spellStart"/>
-      <w:r>
-        <w:t>topol.top</w:t>
-      </w:r>
-      <w:proofErr w:type="spellEnd"/>
-      <w:r>
-        <w:t xml:space="preserve"> -n </w:t>
-      </w:r>
-      <w:proofErr w:type="spellStart"/>
-      <w:r>
-        <w:t>index.ndx</w:t>
-      </w:r>
-      <w:proofErr w:type="spellEnd"/>
-      <w:r>
-        <w:t xml:space="preserve"> -</w:t>
-      </w:r>
-      <w:proofErr w:type="spellStart"/>
-      <w:r>
-        <w:t>maxwarn</w:t>
-      </w:r>
-      <w:proofErr w:type="spellEnd"/>
-      <w:r>
-        <w:t xml:space="preserve"> 2 -o </w:t>
-      </w:r>
-      <w:proofErr w:type="spellStart"/>
-      <w:r>
-        <w:t>MD.tpr</w:t>
-      </w:r>
-      <w:proofErr w:type="spellEnd"/>
-    </w:p>
-    <w:p>
-      <w:proofErr w:type="spellStart"/>
-      <w:r>
-        <w:t>gmx</w:t>
-      </w:r>
-      <w:proofErr w:type="spellEnd"/>
-      <w:r>
-        <w:t xml:space="preserve"> </w:t>
-      </w:r>
-      <w:proofErr w:type="spellStart"/>
-      <w:r>
-        <w:t>mdrun</w:t>
-      </w:r>
-      <w:proofErr w:type="spellEnd"/>
-      <w:r>
-        <w:t xml:space="preserve"> -</w:t>
-      </w:r>
-      <w:proofErr w:type="spellStart"/>
-      <w:r>
-        <w:t>deffnm</w:t>
-      </w:r>
-      <w:proofErr w:type="spellEnd"/>
-      <w:r>
-        <w:t xml:space="preserve"> MD</w:t>
+        <w:t>-----[FINAL MD RUN/PRODUCTION]-----</w:t>
+      </w:r>
+    </w:p>
+    <w:p>
+      <w:r>
+        <w:t>gedit NPT.mdp (Change MD RUN TIME as per your need)</w:t>
+      </w:r>
+    </w:p>
+    <w:p>
+      <w:r>
+        <w:t>gmx grompp -f MD.mdp -c NPT.gro -t NPT.cpt -p topol.top -n index.ndx -maxwarn 2 -o MD.tpr</w:t>
+      </w:r>
+    </w:p>
+    <w:p>
+      <w:r>
+        <w:t>gmx mdrun -deffnm MD</w:t>
       </w:r>
     </w:p>
     <w:p/>
     <w:p>
       <w:r>
-        <w:t>----[</w:t>
-      </w:r>
-      <w:proofErr w:type="spellStart"/>
-      <w:r>
-        <w:t>Recentering</w:t>
-      </w:r>
-      <w:proofErr w:type="spellEnd"/>
-      <w:r>
-        <w:t xml:space="preserve"> and Rewrapping </w:t>
-      </w:r>
-      <w:proofErr w:type="gramStart"/>
-      <w:r>
-        <w:t>Coordinates]----</w:t>
-      </w:r>
-      <w:proofErr w:type="gramEnd"/>
-    </w:p>
-    <w:p>
-      <w:proofErr w:type="spellStart"/>
-      <w:r>
-        <w:t>gmx</w:t>
-      </w:r>
-      <w:proofErr w:type="spellEnd"/>
-      <w:r>
-        <w:t xml:space="preserve"> </w:t>
-      </w:r>
-      <w:proofErr w:type="spellStart"/>
-      <w:r>
-        <w:t>trjconv</w:t>
-      </w:r>
-      <w:proofErr w:type="spellEnd"/>
-      <w:r>
-        <w:t xml:space="preserve"> -s </w:t>
-      </w:r>
-      <w:proofErr w:type="spellStart"/>
-      <w:r>
-        <w:t>MD.tpr</w:t>
-      </w:r>
-      <w:proofErr w:type="spellEnd"/>
-      <w:r>
-        <w:t xml:space="preserve"> -f </w:t>
-      </w:r>
-      <w:proofErr w:type="spellStart"/>
-      <w:r>
-        <w:t>MD.xtc</w:t>
-      </w:r>
-      <w:proofErr w:type="spellEnd"/>
-      <w:r>
-        <w:t xml:space="preserve"> -o </w:t>
-      </w:r>
-      <w:proofErr w:type="spellStart"/>
-      <w:r>
-        <w:t>MD_center.xtc</w:t>
-      </w:r>
-      <w:proofErr w:type="spellEnd"/>
-      <w:r>
-        <w:t xml:space="preserve"> -</w:t>
-      </w:r>
-      <w:proofErr w:type="spellStart"/>
-      <w:r>
-        <w:t>center</w:t>
-      </w:r>
-      <w:proofErr w:type="spellEnd"/>
-      <w:r>
-        <w:t xml:space="preserve"> -</w:t>
-      </w:r>
-      <w:proofErr w:type="spellStart"/>
-      <w:r>
-        <w:t>pbc</w:t>
-      </w:r>
-      <w:proofErr w:type="spellEnd"/>
-      <w:r>
-        <w:t xml:space="preserve"> mol -</w:t>
-      </w:r>
-      <w:proofErr w:type="spellStart"/>
-      <w:r>
-        <w:t>ur</w:t>
-      </w:r>
-      <w:proofErr w:type="spellEnd"/>
-      <w:r>
-        <w:t xml:space="preserve"> compact</w:t>
-      </w:r>
-    </w:p>
-    <w:p>
-      <w:r>
-        <w:t xml:space="preserve">#Choose "Protein" for </w:t>
-      </w:r>
-      <w:proofErr w:type="spellStart"/>
-      <w:r>
-        <w:t>centering</w:t>
-      </w:r>
-      <w:proofErr w:type="spellEnd"/>
-      <w:r>
-        <w:t xml:space="preserve"> and "System" for output.</w:t>
-      </w:r>
-    </w:p>
-    <w:p>
-      <w:r>
-        <w:t xml:space="preserve">#To extract the first frame (t = 0 ns) of the trajectory, use </w:t>
-      </w:r>
-      <w:proofErr w:type="spellStart"/>
-      <w:r>
-        <w:t>trjconv</w:t>
-      </w:r>
-      <w:proofErr w:type="spellEnd"/>
-      <w:r>
-        <w:t xml:space="preserve"> -dump with the </w:t>
-      </w:r>
-      <w:proofErr w:type="spellStart"/>
-      <w:r>
-        <w:t>recentered</w:t>
-      </w:r>
-      <w:proofErr w:type="spellEnd"/>
-      <w:r>
-        <w:t xml:space="preserve"> trajectory:</w:t>
-      </w:r>
-    </w:p>
-    <w:p>
-      <w:proofErr w:type="spellStart"/>
-      <w:r>
-        <w:t>gmx</w:t>
-      </w:r>
-      <w:proofErr w:type="spellEnd"/>
-      <w:r>
-        <w:t xml:space="preserve"> </w:t>
-      </w:r>
-      <w:proofErr w:type="spellStart"/>
-      <w:r>
-        <w:t>trjconv</w:t>
-      </w:r>
-      <w:proofErr w:type="spellEnd"/>
-      <w:r>
-        <w:t xml:space="preserve"> -s </w:t>
-      </w:r>
-      <w:proofErr w:type="spellStart"/>
-      <w:r>
-        <w:t>MD.tpr</w:t>
-      </w:r>
-      <w:proofErr w:type="spellEnd"/>
-      <w:r>
-        <w:t xml:space="preserve"> -f </w:t>
-      </w:r>
-      <w:proofErr w:type="spellStart"/>
-      <w:r>
-        <w:t>MD_center.xtc</w:t>
-      </w:r>
-      <w:proofErr w:type="spellEnd"/>
-      <w:r>
-        <w:t xml:space="preserve"> -o start.pdb -dump 0</w:t>
+        <w:t>----[Recentering and Rewrapping Coordinates]----</w:t>
+      </w:r>
+    </w:p>
+    <w:p>
+      <w:r>
+        <w:t>gmx trjconv -s MD.tpr -f MD.xtc -o MD_center.xtc -center -pbc mol -ur compact</w:t>
+      </w:r>
+    </w:p>
+    <w:p>
+      <w:r>
+        <w:t>#Choose "Protein" for centering and "System" for output.</w:t>
+      </w:r>
+    </w:p>
+    <w:p>
+      <w:r>
+        <w:t>#To extract the first frame (t = 0 ns) of the trajectory, use trjconv -dump with the recentered trajectory:</w:t>
+      </w:r>
+    </w:p>
+    <w:p>
+      <w:r>
+        <w:t>gmx trjconv -s MD.tpr -f MD_center.xtc -o start.pdb -dump 0</w:t>
       </w:r>
     </w:p>
     <w:p/>
@@ -3474,76 +2000,13 @@
       </w:r>
     </w:p>
     <w:p>
-      <w:proofErr w:type="spellStart"/>
-      <w:r>
-        <w:t>gmx</w:t>
-      </w:r>
-      <w:proofErr w:type="spellEnd"/>
-      <w:r>
-        <w:t xml:space="preserve"> rms -s </w:t>
-      </w:r>
-      <w:proofErr w:type="spellStart"/>
-      <w:r>
-        <w:t>MD.tpr</w:t>
-      </w:r>
-      <w:proofErr w:type="spellEnd"/>
-      <w:r>
-        <w:t xml:space="preserve"> -f </w:t>
-      </w:r>
-      <w:proofErr w:type="spellStart"/>
-      <w:r>
-        <w:t>MD_center.xtc</w:t>
-      </w:r>
-      <w:proofErr w:type="spellEnd"/>
-      <w:r>
-        <w:t xml:space="preserve"> -o </w:t>
-      </w:r>
-      <w:proofErr w:type="spellStart"/>
-      <w:r>
-        <w:t>rmsd.xvg</w:t>
-      </w:r>
-      <w:proofErr w:type="spellEnd"/>
-    </w:p>
-    <w:p>
-      <w:proofErr w:type="spellStart"/>
-      <w:r>
-        <w:t>gmx</w:t>
-      </w:r>
-      <w:proofErr w:type="spellEnd"/>
-      <w:r>
-        <w:t xml:space="preserve"> rms -s </w:t>
-      </w:r>
-      <w:proofErr w:type="spellStart"/>
-      <w:r>
-        <w:t>MD.tpr</w:t>
-      </w:r>
-      <w:proofErr w:type="spellEnd"/>
-      <w:r>
-        <w:t xml:space="preserve"> -f </w:t>
-      </w:r>
-      <w:proofErr w:type="spellStart"/>
-      <w:r>
-        <w:t>MD_center.xtc</w:t>
-      </w:r>
-      <w:proofErr w:type="spellEnd"/>
-      <w:r>
-        <w:t xml:space="preserve"> -o </w:t>
-      </w:r>
-      <w:proofErr w:type="spellStart"/>
-      <w:r>
-        <w:t>rmsd.xvg</w:t>
-      </w:r>
-      <w:proofErr w:type="spellEnd"/>
-      <w:r>
-        <w:t xml:space="preserve"> -</w:t>
-      </w:r>
-      <w:proofErr w:type="spellStart"/>
-      <w:r>
-        <w:t>tu</w:t>
-      </w:r>
-      <w:proofErr w:type="spellEnd"/>
-      <w:r>
-        <w:t xml:space="preserve"> ns</w:t>
+      <w:r>
+        <w:t>gmx rms -s MD.tpr -f MD_center.xtc -o rmsd.xvg</w:t>
+      </w:r>
+    </w:p>
+    <w:p>
+      <w:r>
+        <w:t>gmx rms -s MD.tpr -f MD_center.xtc -o rmsd.xvg -tu ns</w:t>
       </w:r>
     </w:p>
     <w:p>
@@ -3557,37 +2020,14 @@
       </w:r>
     </w:p>
     <w:p>
-      <w:proofErr w:type="gramStart"/>
-      <w:r>
-        <w:t>#(</w:t>
-      </w:r>
-      <w:proofErr w:type="gramEnd"/>
-      <w:r>
-        <w:t xml:space="preserve">Select </w:t>
-      </w:r>
-      <w:proofErr w:type="spellStart"/>
-      <w:r>
-        <w:t>appropritate</w:t>
-      </w:r>
-      <w:proofErr w:type="spellEnd"/>
-      <w:r>
-        <w:t xml:space="preserve"> 2 options one by one and then open the output files in Grace) Select Backbone and then LIG</w:t>
-      </w:r>
-    </w:p>
-    <w:p>
-      <w:proofErr w:type="spellStart"/>
-      <w:r>
-        <w:t>xmgrace</w:t>
-      </w:r>
-      <w:proofErr w:type="spellEnd"/>
-      <w:r>
-        <w:t xml:space="preserve"> </w:t>
-      </w:r>
-      <w:proofErr w:type="spellStart"/>
-      <w:r>
-        <w:t>rmsd.xvg</w:t>
-      </w:r>
-      <w:proofErr w:type="spellEnd"/>
+      <w:r>
+        <w:t>#(Select appropritate 2 options one by one and then open the output files in Grace) Select Backbone and then LIG</w:t>
+      </w:r>
+    </w:p>
+    <w:p>
+      <w:r>
+        <w:t>xmgrace rmsd.xvg</w:t>
+      </w:r>
     </w:p>
     <w:p/>
     <w:p>
@@ -3596,43 +2036,9 @@
       </w:r>
     </w:p>
     <w:p>
-      <w:proofErr w:type="spellStart"/>
-      <w:r>
-        <w:t>gmx</w:t>
-      </w:r>
-      <w:proofErr w:type="spellEnd"/>
-      <w:r>
-        <w:t xml:space="preserve"> </w:t>
-      </w:r>
-      <w:proofErr w:type="spellStart"/>
-      <w:r>
-        <w:t>rmsf</w:t>
-      </w:r>
-      <w:proofErr w:type="spellEnd"/>
-      <w:r>
-        <w:t xml:space="preserve"> -s </w:t>
-      </w:r>
-      <w:proofErr w:type="spellStart"/>
-      <w:r>
-        <w:t>MD.tpr</w:t>
-      </w:r>
-      <w:proofErr w:type="spellEnd"/>
-      <w:r>
-        <w:t xml:space="preserve"> -f </w:t>
-      </w:r>
-      <w:proofErr w:type="spellStart"/>
-      <w:r>
-        <w:t>MD_center.xtc</w:t>
-      </w:r>
-      <w:proofErr w:type="spellEnd"/>
-      <w:r>
-        <w:t xml:space="preserve"> -o </w:t>
-      </w:r>
-      <w:proofErr w:type="spellStart"/>
-      <w:r>
-        <w:t>rmsf.xvg</w:t>
-      </w:r>
-      <w:proofErr w:type="spellEnd"/>
+      <w:r>
+        <w:t>gmx rmsf -s MD.tpr -f MD_center.xtc -o rmsf.xvg</w:t>
+      </w:r>
     </w:p>
     <w:p>
       <w:r>
@@ -3641,31 +2047,13 @@
     </w:p>
     <w:p>
       <w:r>
-        <w:t xml:space="preserve">(Select </w:t>
-      </w:r>
-      <w:proofErr w:type="spellStart"/>
-      <w:r>
-        <w:t>appropritate</w:t>
-      </w:r>
-      <w:proofErr w:type="spellEnd"/>
-      <w:r>
-        <w:t xml:space="preserve"> Backbone open the output files in Grace)</w:t>
-      </w:r>
-    </w:p>
-    <w:p>
-      <w:proofErr w:type="spellStart"/>
-      <w:r>
-        <w:t>xmgrace</w:t>
-      </w:r>
-      <w:proofErr w:type="spellEnd"/>
-      <w:r>
-        <w:t xml:space="preserve"> </w:t>
-      </w:r>
-      <w:proofErr w:type="spellStart"/>
-      <w:r>
-        <w:t>output.xvg</w:t>
-      </w:r>
-      <w:proofErr w:type="spellEnd"/>
+        <w:t>(Select appropritate Backbone open the output files in Grace)</w:t>
+      </w:r>
+    </w:p>
+    <w:p>
+      <w:r>
+        <w:t>xmgrace output.xvg</w:t>
+      </w:r>
     </w:p>
     <w:p/>
     <w:p>
@@ -3675,108 +2063,13 @@
       </w:r>
     </w:p>
     <w:p>
-      <w:proofErr w:type="spellStart"/>
-      <w:r>
-        <w:t>gmx</w:t>
-      </w:r>
-      <w:proofErr w:type="spellEnd"/>
-      <w:r>
-        <w:t xml:space="preserve"> </w:t>
-      </w:r>
-      <w:proofErr w:type="spellStart"/>
-      <w:r>
-        <w:t>hbond</w:t>
-      </w:r>
-      <w:proofErr w:type="spellEnd"/>
-      <w:r>
-        <w:t xml:space="preserve"> -s </w:t>
-      </w:r>
-      <w:proofErr w:type="spellStart"/>
-      <w:r>
-        <w:t>MD.tpr</w:t>
-      </w:r>
-      <w:proofErr w:type="spellEnd"/>
-      <w:r>
-        <w:t xml:space="preserve"> -f </w:t>
-      </w:r>
-      <w:proofErr w:type="spellStart"/>
-      <w:r>
-        <w:t>MD_center.xtc</w:t>
-      </w:r>
-      <w:proofErr w:type="spellEnd"/>
-      <w:r>
-        <w:t xml:space="preserve"> -</w:t>
-      </w:r>
-      <w:proofErr w:type="spellStart"/>
-      <w:r>
-        <w:t>num</w:t>
-      </w:r>
-      <w:proofErr w:type="spellEnd"/>
-      <w:r>
-        <w:t xml:space="preserve"> </w:t>
-      </w:r>
-      <w:proofErr w:type="spellStart"/>
-      <w:r>
-        <w:t>hb.xvg</w:t>
-      </w:r>
-      <w:proofErr w:type="spellEnd"/>
-    </w:p>
-    <w:p>
-      <w:proofErr w:type="spellStart"/>
-      <w:r>
-        <w:t>gmx</w:t>
-      </w:r>
-      <w:proofErr w:type="spellEnd"/>
-      <w:r>
-        <w:t xml:space="preserve"> </w:t>
-      </w:r>
-      <w:proofErr w:type="spellStart"/>
-      <w:r>
-        <w:t>hbond</w:t>
-      </w:r>
-      <w:proofErr w:type="spellEnd"/>
-      <w:r>
-        <w:t xml:space="preserve"> -s </w:t>
-      </w:r>
-      <w:proofErr w:type="spellStart"/>
-      <w:r>
-        <w:t>MD.tpr</w:t>
-      </w:r>
-      <w:proofErr w:type="spellEnd"/>
-      <w:r>
-        <w:t xml:space="preserve"> -f </w:t>
-      </w:r>
-      <w:proofErr w:type="spellStart"/>
-      <w:r>
-        <w:t>MD_center.xtc</w:t>
-      </w:r>
-      <w:proofErr w:type="spellEnd"/>
-      <w:r>
-        <w:t xml:space="preserve"> -</w:t>
-      </w:r>
-      <w:proofErr w:type="spellStart"/>
-      <w:r>
-        <w:t>num</w:t>
-      </w:r>
-      <w:proofErr w:type="spellEnd"/>
-      <w:r>
-        <w:t xml:space="preserve"> </w:t>
-      </w:r>
-      <w:proofErr w:type="spellStart"/>
-      <w:r>
-        <w:t>hb.xvg</w:t>
-      </w:r>
-      <w:proofErr w:type="spellEnd"/>
-      <w:r>
-        <w:t xml:space="preserve"> -</w:t>
-      </w:r>
-      <w:proofErr w:type="spellStart"/>
-      <w:r>
-        <w:t>tu</w:t>
-      </w:r>
-      <w:proofErr w:type="spellEnd"/>
-      <w:r>
-        <w:t xml:space="preserve"> ns</w:t>
+      <w:r>
+        <w:t>gmx hbond -s MD.tpr -f MD_center.xtc -num hb.xvg</w:t>
+      </w:r>
+    </w:p>
+    <w:p>
+      <w:r>
+        <w:t>gmx hbond -s MD.tpr -f MD_center.xtc -num hb.xvg -tu ns</w:t>
       </w:r>
     </w:p>
     <w:p>
@@ -3790,19 +2083,9 @@
       </w:r>
     </w:p>
     <w:p>
-      <w:proofErr w:type="spellStart"/>
-      <w:r>
-        <w:t>xmgrace</w:t>
-      </w:r>
-      <w:proofErr w:type="spellEnd"/>
-      <w:r>
-        <w:t xml:space="preserve"> </w:t>
-      </w:r>
-      <w:proofErr w:type="spellStart"/>
-      <w:r>
-        <w:t>hb.xvg</w:t>
-      </w:r>
-      <w:proofErr w:type="spellEnd"/>
+      <w:r>
+        <w:t>xmgrace hb.xvg</w:t>
+      </w:r>
     </w:p>
     <w:p/>
     <w:p>
@@ -3811,29 +2094,8 @@
       </w:r>
     </w:p>
     <w:p>
-      <w:proofErr w:type="spellStart"/>
-      <w:r>
-        <w:t>gmx</w:t>
-      </w:r>
-      <w:proofErr w:type="spellEnd"/>
-      <w:r>
-        <w:t xml:space="preserve"> gyrate -s </w:t>
-      </w:r>
-      <w:proofErr w:type="spellStart"/>
-      <w:r>
-        <w:t>MD.tpr</w:t>
-      </w:r>
-      <w:proofErr w:type="spellEnd"/>
-      <w:r>
-        <w:t xml:space="preserve"> -f </w:t>
-      </w:r>
-      <w:proofErr w:type="spellStart"/>
-      <w:r>
-        <w:t>MD_center.xtc</w:t>
-      </w:r>
-      <w:proofErr w:type="spellEnd"/>
-      <w:r>
-        <w:t xml:space="preserve"> -o gyrate1.xvg</w:t>
+      <w:r>
+        <w:t>gmx gyrate -s MD.tpr -f MD_center.xtc -o gyrate1.xvg</w:t>
       </w:r>
     </w:p>
     <w:p>
@@ -3842,13 +2104,8 @@
       </w:r>
     </w:p>
     <w:p>
-      <w:proofErr w:type="spellStart"/>
-      <w:r>
-        <w:t>xmgrace</w:t>
-      </w:r>
-      <w:proofErr w:type="spellEnd"/>
-      <w:r>
-        <w:t xml:space="preserve"> gyrate1.xvg</w:t>
+      <w:r>
+        <w:t>xmgrace gyrate1.xvg</w:t>
       </w:r>
     </w:p>
     <w:p/>
@@ -3858,21 +2115,8 @@
       </w:r>
     </w:p>
     <w:p>
-      <w:proofErr w:type="spellStart"/>
-      <w:r>
-        <w:t>gmx</w:t>
-      </w:r>
-      <w:proofErr w:type="spellEnd"/>
-      <w:r>
-        <w:t xml:space="preserve"> energy -f </w:t>
-      </w:r>
-      <w:proofErr w:type="spellStart"/>
-      <w:r>
-        <w:t>MD.edr</w:t>
-      </w:r>
-      <w:proofErr w:type="spellEnd"/>
-      <w:r>
-        <w:t xml:space="preserve"> -o energy1.xvg</w:t>
+      <w:r>
+        <w:t>gmx energy -f MD.edr -o energy1.xvg</w:t>
       </w:r>
     </w:p>
     <w:p>
@@ -3881,21 +2125,8 @@
       </w:r>
     </w:p>
     <w:p>
-      <w:proofErr w:type="spellStart"/>
-      <w:r>
-        <w:t>xmgrace</w:t>
-      </w:r>
-      <w:proofErr w:type="spellEnd"/>
-      <w:r>
-        <w:t xml:space="preserve"> -</w:t>
-      </w:r>
-      <w:proofErr w:type="spellStart"/>
-      <w:r>
-        <w:t>nxy</w:t>
-      </w:r>
-      <w:proofErr w:type="spellEnd"/>
-      <w:r>
-        <w:t xml:space="preserve"> energy1.xvg</w:t>
+      <w:r>
+        <w:t>xmgrace -nxy energy1.xvg</w:t>
       </w:r>
     </w:p>
     <w:p>
@@ -3966,23 +2197,7 @@
           <w:b/>
           <w:bCs/>
         </w:rPr>
-        <w:t xml:space="preserve">Protein </w:t>
-      </w:r>
-      <w:proofErr w:type="gramStart"/>
-      <w:r>
-        <w:rPr>
-          <w:b/>
-          <w:bCs/>
-        </w:rPr>
-        <w:t>Topology::</w:t>
-      </w:r>
-      <w:proofErr w:type="gramEnd"/>
-      <w:r>
-        <w:rPr>
-          <w:b/>
-          <w:bCs/>
-        </w:rPr>
-        <w:t>pdb2gmx:</w:t>
+        <w:t>Protein Topology::pdb2gmx:</w:t>
       </w:r>
     </w:p>
     <w:p>
@@ -3998,34 +2213,16 @@
         <w:jc w:val="both"/>
       </w:pPr>
       <w:r>
-        <w:t>#tar -</w:t>
-      </w:r>
-      <w:proofErr w:type="spellStart"/>
-      <w:r>
-        <w:t>zxvf</w:t>
-      </w:r>
-      <w:proofErr w:type="spellEnd"/>
-      <w:r>
-        <w:t xml:space="preserve"> charmm36-jul2022.ff.tgz</w:t>
-      </w:r>
-    </w:p>
-    <w:p>
-      <w:pPr>
-        <w:jc w:val="both"/>
-      </w:pPr>
-      <w:proofErr w:type="spellStart"/>
-      <w:r>
-        <w:t>gmx</w:t>
-      </w:r>
-      <w:proofErr w:type="spellEnd"/>
-      <w:r>
-        <w:t xml:space="preserve"> pdb2gmx -f 3HTB_clean.pdb -o 3HTB_processed.gro -</w:t>
-      </w:r>
-      <w:proofErr w:type="spellStart"/>
-      <w:r>
-        <w:t>ter</w:t>
-      </w:r>
-      <w:proofErr w:type="spellEnd"/>
+        <w:t>#tar -zxvf charmm36-jul2022.ff.tgz</w:t>
+      </w:r>
+    </w:p>
+    <w:p>
+      <w:pPr>
+        <w:jc w:val="both"/>
+      </w:pPr>
+      <w:r>
+        <w:t>gmx pdb2gmx -f 3HTB_clean.pdb -o 3HTB_processed.gro -ter</w:t>
+      </w:r>
     </w:p>
     <w:p>
       <w:pPr>
@@ -4052,58 +2249,24 @@
       <w:pPr>
         <w:jc w:val="both"/>
       </w:pPr>
-      <w:proofErr w:type="spellStart"/>
-      <w:r>
-        <w:t>perl</w:t>
-      </w:r>
-      <w:proofErr w:type="spellEnd"/>
-      <w:r>
-        <w:t xml:space="preserve"> sort_mol2_bonds.pl jz4.mol2 jz4_</w:t>
-      </w:r>
-      <w:proofErr w:type="gramStart"/>
-      <w:r>
-        <w:t>fix.mol</w:t>
-      </w:r>
-      <w:proofErr w:type="gramEnd"/>
-      <w:r>
-        <w:t>2</w:t>
-      </w:r>
-    </w:p>
-    <w:p>
-      <w:pPr>
-        <w:jc w:val="both"/>
-      </w:pPr>
-      <w:r>
-        <w:t>python cgenff_charmm2gmx.py JZ4 jz4_</w:t>
-      </w:r>
-      <w:proofErr w:type="gramStart"/>
-      <w:r>
-        <w:t>fix.mol</w:t>
-      </w:r>
-      <w:proofErr w:type="gramEnd"/>
-      <w:r>
-        <w:t>2 jz4.str charmm36-jul2022.ff</w:t>
-      </w:r>
-    </w:p>
-    <w:p>
-      <w:pPr>
-        <w:jc w:val="both"/>
-      </w:pPr>
-      <w:proofErr w:type="spellStart"/>
-      <w:r>
-        <w:t>gmx</w:t>
-      </w:r>
-      <w:proofErr w:type="spellEnd"/>
-      <w:r>
-        <w:t xml:space="preserve"> </w:t>
-      </w:r>
-      <w:proofErr w:type="spellStart"/>
-      <w:r>
-        <w:t>editconf</w:t>
-      </w:r>
-      <w:proofErr w:type="spellEnd"/>
-      <w:r>
-        <w:t xml:space="preserve"> -f jz4_ini.pdb -o jz4.gro</w:t>
+      <w:r>
+        <w:t>perl sort_mol2_bonds.pl jz4.mol2 jz4_fix.mol2</w:t>
+      </w:r>
+    </w:p>
+    <w:p>
+      <w:pPr>
+        <w:jc w:val="both"/>
+      </w:pPr>
+      <w:r>
+        <w:t>python cgenff_charmm2gmx.py JZ4 jz4_fix.mol2 jz4.str charmm36-jul2022.ff</w:t>
+      </w:r>
+    </w:p>
+    <w:p>
+      <w:pPr>
+        <w:jc w:val="both"/>
+      </w:pPr>
+      <w:r>
+        <w:t>gmx editconf -f jz4_ini.pdb -o jz4.gro</w:t>
       </w:r>
     </w:p>
     <w:p>
@@ -4131,80 +2294,17 @@
       <w:pPr>
         <w:jc w:val="both"/>
       </w:pPr>
-      <w:proofErr w:type="spellStart"/>
-      <w:r>
-        <w:t>gmx</w:t>
-      </w:r>
-      <w:proofErr w:type="spellEnd"/>
-      <w:r>
-        <w:t xml:space="preserve"> </w:t>
-      </w:r>
-      <w:proofErr w:type="spellStart"/>
-      <w:r>
-        <w:t>editconf</w:t>
-      </w:r>
-      <w:proofErr w:type="spellEnd"/>
-      <w:r>
-        <w:t xml:space="preserve"> -f </w:t>
-      </w:r>
-      <w:proofErr w:type="spellStart"/>
-      <w:r>
-        <w:t>complex.gro</w:t>
-      </w:r>
-      <w:proofErr w:type="spellEnd"/>
-      <w:r>
-        <w:t xml:space="preserve"> -o </w:t>
-      </w:r>
-      <w:proofErr w:type="spellStart"/>
-      <w:r>
-        <w:t>newbox.gro</w:t>
-      </w:r>
-      <w:proofErr w:type="spellEnd"/>
-      <w:r>
-        <w:t xml:space="preserve"> -</w:t>
-      </w:r>
-      <w:proofErr w:type="spellStart"/>
-      <w:r>
-        <w:t>bt</w:t>
-      </w:r>
-      <w:proofErr w:type="spellEnd"/>
-      <w:r>
-        <w:t xml:space="preserve"> dodecahedron -d 1.0</w:t>
-      </w:r>
-    </w:p>
-    <w:p>
-      <w:pPr>
-        <w:jc w:val="both"/>
-      </w:pPr>
-      <w:proofErr w:type="spellStart"/>
-      <w:r>
-        <w:t>gmx</w:t>
-      </w:r>
-      <w:proofErr w:type="spellEnd"/>
-      <w:r>
-        <w:t xml:space="preserve"> solvate -cp </w:t>
-      </w:r>
-      <w:proofErr w:type="spellStart"/>
-      <w:r>
-        <w:t>newbox.gro</w:t>
-      </w:r>
-      <w:proofErr w:type="spellEnd"/>
-      <w:r>
-        <w:t xml:space="preserve"> -cs spc216.gro -p </w:t>
-      </w:r>
-      <w:proofErr w:type="spellStart"/>
-      <w:r>
-        <w:t>topol.top</w:t>
-      </w:r>
-      <w:proofErr w:type="spellEnd"/>
-      <w:r>
-        <w:t xml:space="preserve"> -o </w:t>
-      </w:r>
-      <w:proofErr w:type="spellStart"/>
-      <w:r>
-        <w:t>solv.gro</w:t>
-      </w:r>
-      <w:proofErr w:type="spellEnd"/>
+      <w:r>
+        <w:t>gmx editconf -f complex.gro -o newbox.gro -bt dodecahedron -d 1.0</w:t>
+      </w:r>
+    </w:p>
+    <w:p>
+      <w:pPr>
+        <w:jc w:val="both"/>
+      </w:pPr>
+      <w:r>
+        <w:t>gmx solvate -cp newbox.gro -cs spc216.gro -p topol.top -o solv.gro</w:t>
+      </w:r>
     </w:p>
     <w:p>
       <w:pPr>
@@ -4231,111 +2331,16 @@
       <w:pPr>
         <w:jc w:val="both"/>
       </w:pPr>
-      <w:proofErr w:type="spellStart"/>
-      <w:r>
-        <w:t>gmx</w:t>
-      </w:r>
-      <w:proofErr w:type="spellEnd"/>
-      <w:r>
-        <w:t xml:space="preserve"> </w:t>
-      </w:r>
-      <w:proofErr w:type="spellStart"/>
-      <w:r>
-        <w:t>grompp</w:t>
-      </w:r>
-      <w:proofErr w:type="spellEnd"/>
-      <w:r>
-        <w:t xml:space="preserve"> -f </w:t>
-      </w:r>
-      <w:proofErr w:type="spellStart"/>
-      <w:r>
-        <w:t>ions.mdp</w:t>
-      </w:r>
-      <w:proofErr w:type="spellEnd"/>
-      <w:r>
-        <w:t xml:space="preserve"> -c </w:t>
-      </w:r>
-      <w:proofErr w:type="spellStart"/>
-      <w:r>
-        <w:t>solv.gro</w:t>
-      </w:r>
-      <w:proofErr w:type="spellEnd"/>
-      <w:r>
-        <w:t xml:space="preserve"> -p </w:t>
-      </w:r>
-      <w:proofErr w:type="spellStart"/>
-      <w:r>
-        <w:t>topol.top</w:t>
-      </w:r>
-      <w:proofErr w:type="spellEnd"/>
-      <w:r>
-        <w:t xml:space="preserve"> -o </w:t>
-      </w:r>
-      <w:proofErr w:type="spellStart"/>
-      <w:r>
-        <w:t>ions.tpr</w:t>
-      </w:r>
-      <w:proofErr w:type="spellEnd"/>
-    </w:p>
-    <w:p>
-      <w:pPr>
-        <w:jc w:val="both"/>
-      </w:pPr>
-      <w:proofErr w:type="spellStart"/>
-      <w:r>
-        <w:t>gmx</w:t>
-      </w:r>
-      <w:proofErr w:type="spellEnd"/>
-      <w:r>
-        <w:t xml:space="preserve"> </w:t>
-      </w:r>
-      <w:proofErr w:type="spellStart"/>
-      <w:r>
-        <w:t>genion</w:t>
-      </w:r>
-      <w:proofErr w:type="spellEnd"/>
-      <w:r>
-        <w:t xml:space="preserve"> -s </w:t>
-      </w:r>
-      <w:proofErr w:type="spellStart"/>
-      <w:r>
-        <w:t>ions.tpr</w:t>
-      </w:r>
-      <w:proofErr w:type="spellEnd"/>
-      <w:r>
-        <w:t xml:space="preserve"> -o </w:t>
-      </w:r>
-      <w:proofErr w:type="spellStart"/>
-      <w:r>
-        <w:t>solv_ions.gro</w:t>
-      </w:r>
-      <w:proofErr w:type="spellEnd"/>
-      <w:r>
-        <w:t xml:space="preserve"> -p </w:t>
-      </w:r>
-      <w:proofErr w:type="spellStart"/>
-      <w:r>
-        <w:t>topol.top</w:t>
-      </w:r>
-      <w:proofErr w:type="spellEnd"/>
-      <w:r>
-        <w:t xml:space="preserve"> -</w:t>
-      </w:r>
-      <w:proofErr w:type="spellStart"/>
-      <w:r>
-        <w:t>pname</w:t>
-      </w:r>
-      <w:proofErr w:type="spellEnd"/>
-      <w:r>
-        <w:t xml:space="preserve"> NA -</w:t>
-      </w:r>
-      <w:proofErr w:type="spellStart"/>
-      <w:r>
-        <w:t>nname</w:t>
-      </w:r>
-      <w:proofErr w:type="spellEnd"/>
-      <w:r>
-        <w:t xml:space="preserve"> CL -neutral</w:t>
+      <w:r>
+        <w:t>gmx grompp -f ions.mdp -c solv.gro -p topol.top -o ions.tpr</w:t>
+      </w:r>
+    </w:p>
+    <w:p>
+      <w:pPr>
+        <w:jc w:val="both"/>
+      </w:pPr>
+      <w:r>
+        <w:t>gmx genion -s ions.tpr -o solv_ions.gro -p topol.top -pname NA -nname CL -neutral</w:t>
       </w:r>
     </w:p>
     <w:p>
@@ -4363,85 +2368,17 @@
       <w:pPr>
         <w:jc w:val="both"/>
       </w:pPr>
-      <w:proofErr w:type="spellStart"/>
-      <w:r>
-        <w:t>gmx</w:t>
-      </w:r>
-      <w:proofErr w:type="spellEnd"/>
-      <w:r>
-        <w:t xml:space="preserve"> </w:t>
-      </w:r>
-      <w:proofErr w:type="spellStart"/>
-      <w:r>
-        <w:t>grompp</w:t>
-      </w:r>
-      <w:proofErr w:type="spellEnd"/>
-      <w:r>
-        <w:t xml:space="preserve"> -f </w:t>
-      </w:r>
-      <w:proofErr w:type="spellStart"/>
-      <w:r>
-        <w:t>em.mdp</w:t>
-      </w:r>
-      <w:proofErr w:type="spellEnd"/>
-      <w:r>
-        <w:t xml:space="preserve"> -c </w:t>
-      </w:r>
-      <w:proofErr w:type="spellStart"/>
-      <w:r>
-        <w:t>solv_ions.gro</w:t>
-      </w:r>
-      <w:proofErr w:type="spellEnd"/>
-      <w:r>
-        <w:t xml:space="preserve"> -p </w:t>
-      </w:r>
-      <w:proofErr w:type="spellStart"/>
-      <w:r>
-        <w:t>topol.top</w:t>
-      </w:r>
-      <w:proofErr w:type="spellEnd"/>
-      <w:r>
-        <w:t xml:space="preserve"> -o </w:t>
-      </w:r>
-      <w:proofErr w:type="spellStart"/>
-      <w:r>
-        <w:t>em.tpr</w:t>
-      </w:r>
-      <w:proofErr w:type="spellEnd"/>
-    </w:p>
-    <w:p>
-      <w:pPr>
-        <w:jc w:val="both"/>
-      </w:pPr>
-      <w:proofErr w:type="spellStart"/>
-      <w:r>
-        <w:t>gmx</w:t>
-      </w:r>
-      <w:proofErr w:type="spellEnd"/>
-      <w:r>
-        <w:t xml:space="preserve"> </w:t>
-      </w:r>
-      <w:proofErr w:type="spellStart"/>
-      <w:r>
-        <w:t>mdrun</w:t>
-      </w:r>
-      <w:proofErr w:type="spellEnd"/>
-      <w:r>
-        <w:t xml:space="preserve"> -v -</w:t>
-      </w:r>
-      <w:proofErr w:type="spellStart"/>
-      <w:r>
-        <w:t>deffnm</w:t>
-      </w:r>
-      <w:proofErr w:type="spellEnd"/>
-      <w:r>
-        <w:t xml:space="preserve"> </w:t>
-      </w:r>
-      <w:proofErr w:type="spellStart"/>
-      <w:r>
-        <w:t>em</w:t>
-      </w:r>
-      <w:proofErr w:type="spellEnd"/>
+      <w:r>
+        <w:t>gmx grompp -f em.mdp -c solv_ions.gro -p topol.top -o em.tpr</w:t>
+      </w:r>
+    </w:p>
+    <w:p>
+      <w:pPr>
+        <w:jc w:val="both"/>
+      </w:pPr>
+      <w:r>
+        <w:t>gmx mdrun -v -deffnm em</w:t>
+      </w:r>
     </w:p>
     <w:p>
       <w:pPr>
@@ -4468,21 +2405,8 @@
       <w:pPr>
         <w:jc w:val="both"/>
       </w:pPr>
-      <w:proofErr w:type="spellStart"/>
-      <w:r>
-        <w:t>gmx</w:t>
-      </w:r>
-      <w:proofErr w:type="spellEnd"/>
-      <w:r>
-        <w:t xml:space="preserve"> </w:t>
-      </w:r>
-      <w:proofErr w:type="spellStart"/>
-      <w:r>
-        <w:t>make_ndx</w:t>
-      </w:r>
-      <w:proofErr w:type="spellEnd"/>
-      <w:r>
-        <w:t xml:space="preserve"> -f jz4.gro -o index_jz4.ndx</w:t>
+      <w:r>
+        <w:t>gmx make_ndx -f jz4.gro -o index_jz4.ndx</w:t>
       </w:r>
     </w:p>
     <w:p>
@@ -4498,15 +2422,7 @@
         <w:jc w:val="both"/>
       </w:pPr>
       <w:r>
-        <w:t xml:space="preserve"> &gt; 0 </w:t>
-      </w:r>
-      <w:proofErr w:type="gramStart"/>
-      <w:r>
-        <w:t>&amp; !</w:t>
-      </w:r>
-      <w:proofErr w:type="gramEnd"/>
-      <w:r>
-        <w:t xml:space="preserve"> a H*</w:t>
+        <w:t xml:space="preserve"> &gt; 0 &amp; ! a H*</w:t>
       </w:r>
     </w:p>
     <w:p>
@@ -4522,23 +2438,7 @@
         <w:jc w:val="both"/>
       </w:pPr>
       <w:r>
-        <w:t xml:space="preserve"> </w:t>
-      </w:r>
-      <w:proofErr w:type="spellStart"/>
-      <w:r>
-        <w:t>gmx</w:t>
-      </w:r>
-      <w:proofErr w:type="spellEnd"/>
-      <w:r>
-        <w:t xml:space="preserve"> </w:t>
-      </w:r>
-      <w:proofErr w:type="spellStart"/>
-      <w:r>
-        <w:t>genrestr</w:t>
-      </w:r>
-      <w:proofErr w:type="spellEnd"/>
-      <w:r>
-        <w:t xml:space="preserve"> -f jz4.gro -n index_jz4.ndx -o posre_jz4.itp -fc 1000 1000 1000</w:t>
+        <w:t xml:space="preserve"> gmx genrestr -f jz4.gro -n index_jz4.ndx -o posre_jz4.itp -fc 1000 1000 1000</w:t>
       </w:r>
     </w:p>
     <w:p>
@@ -4559,35 +2459,9 @@
       <w:pPr>
         <w:jc w:val="both"/>
       </w:pPr>
-      <w:proofErr w:type="spellStart"/>
-      <w:r>
-        <w:t>gmx</w:t>
-      </w:r>
-      <w:proofErr w:type="spellEnd"/>
-      <w:r>
-        <w:t xml:space="preserve"> </w:t>
-      </w:r>
-      <w:proofErr w:type="spellStart"/>
-      <w:r>
-        <w:t>make_ndx</w:t>
-      </w:r>
-      <w:proofErr w:type="spellEnd"/>
-      <w:r>
-        <w:t xml:space="preserve"> -f </w:t>
-      </w:r>
-      <w:proofErr w:type="spellStart"/>
-      <w:r>
-        <w:t>em.gro</w:t>
-      </w:r>
-      <w:proofErr w:type="spellEnd"/>
-      <w:r>
-        <w:t xml:space="preserve"> -o </w:t>
-      </w:r>
-      <w:proofErr w:type="spellStart"/>
-      <w:r>
-        <w:t>index.ndx</w:t>
-      </w:r>
-      <w:proofErr w:type="spellEnd"/>
+      <w:r>
+        <w:t>gmx make_ndx -f em.gro -o index.ndx</w:t>
+      </w:r>
     </w:p>
     <w:p>
       <w:pPr>
@@ -4609,102 +2483,18 @@
       <w:pPr>
         <w:jc w:val="both"/>
       </w:pPr>
-      <w:proofErr w:type="spellStart"/>
       <w:r>
         <w:lastRenderedPageBreak/>
-        <w:t>gmx</w:t>
-      </w:r>
-      <w:proofErr w:type="spellEnd"/>
-      <w:r>
-        <w:t xml:space="preserve"> </w:t>
-      </w:r>
-      <w:proofErr w:type="spellStart"/>
-      <w:r>
-        <w:t>grompp</w:t>
-      </w:r>
-      <w:proofErr w:type="spellEnd"/>
-      <w:r>
-        <w:t xml:space="preserve"> -f </w:t>
-      </w:r>
-      <w:proofErr w:type="spellStart"/>
-      <w:r>
-        <w:t>nvt.mdp</w:t>
-      </w:r>
-      <w:proofErr w:type="spellEnd"/>
-      <w:r>
-        <w:t xml:space="preserve"> -c </w:t>
-      </w:r>
-      <w:proofErr w:type="spellStart"/>
-      <w:r>
-        <w:t>em.gro</w:t>
-      </w:r>
-      <w:proofErr w:type="spellEnd"/>
-      <w:r>
-        <w:t xml:space="preserve"> -r </w:t>
-      </w:r>
-      <w:proofErr w:type="spellStart"/>
-      <w:r>
-        <w:t>em.gro</w:t>
-      </w:r>
-      <w:proofErr w:type="spellEnd"/>
-      <w:r>
-        <w:t xml:space="preserve"> -p </w:t>
-      </w:r>
-      <w:proofErr w:type="spellStart"/>
-      <w:r>
-        <w:t>topol.top</w:t>
-      </w:r>
-      <w:proofErr w:type="spellEnd"/>
-      <w:r>
-        <w:t xml:space="preserve"> -n </w:t>
-      </w:r>
-      <w:proofErr w:type="spellStart"/>
-      <w:r>
-        <w:t>index.ndx</w:t>
-      </w:r>
-      <w:proofErr w:type="spellEnd"/>
-      <w:r>
-        <w:t xml:space="preserve"> -o </w:t>
-      </w:r>
-      <w:proofErr w:type="spellStart"/>
-      <w:r>
-        <w:t>nvt.tpr</w:t>
-      </w:r>
-      <w:proofErr w:type="spellEnd"/>
-    </w:p>
-    <w:p>
-      <w:pPr>
-        <w:jc w:val="both"/>
-      </w:pPr>
-      <w:proofErr w:type="spellStart"/>
-      <w:r>
-        <w:t>gmx</w:t>
-      </w:r>
-      <w:proofErr w:type="spellEnd"/>
-      <w:r>
-        <w:t xml:space="preserve"> </w:t>
-      </w:r>
-      <w:proofErr w:type="spellStart"/>
-      <w:r>
-        <w:t>mdrun</w:t>
-      </w:r>
-      <w:proofErr w:type="spellEnd"/>
-      <w:r>
-        <w:t xml:space="preserve"> -</w:t>
-      </w:r>
-      <w:proofErr w:type="spellStart"/>
-      <w:r>
-        <w:t>deffnm</w:t>
-      </w:r>
-      <w:proofErr w:type="spellEnd"/>
-      <w:r>
-        <w:t xml:space="preserve"> </w:t>
-      </w:r>
-      <w:proofErr w:type="spellStart"/>
-      <w:r>
-        <w:t>nvt</w:t>
-      </w:r>
-      <w:proofErr w:type="spellEnd"/>
+        <w:t>gmx grompp -f nvt.mdp -c em.gro -r em.gro -p topol.top -n index.ndx -o nvt.tpr</w:t>
+      </w:r>
+    </w:p>
+    <w:p>
+      <w:pPr>
+        <w:jc w:val="both"/>
+      </w:pPr>
+      <w:r>
+        <w:t>gmx mdrun -deffnm nvt</w:t>
+      </w:r>
     </w:p>
     <w:p>
       <w:pPr>
@@ -4731,109 +2521,17 @@
       <w:pPr>
         <w:jc w:val="both"/>
       </w:pPr>
-      <w:proofErr w:type="spellStart"/>
-      <w:r>
-        <w:t>gmx</w:t>
-      </w:r>
-      <w:proofErr w:type="spellEnd"/>
-      <w:r>
-        <w:t xml:space="preserve"> </w:t>
-      </w:r>
-      <w:proofErr w:type="spellStart"/>
-      <w:r>
-        <w:t>grompp</w:t>
-      </w:r>
-      <w:proofErr w:type="spellEnd"/>
-      <w:r>
-        <w:t xml:space="preserve"> -f </w:t>
-      </w:r>
-      <w:proofErr w:type="spellStart"/>
-      <w:r>
-        <w:t>npt.mdp</w:t>
-      </w:r>
-      <w:proofErr w:type="spellEnd"/>
-      <w:r>
-        <w:t xml:space="preserve"> -c </w:t>
-      </w:r>
-      <w:proofErr w:type="spellStart"/>
-      <w:r>
-        <w:t>nvt.gro</w:t>
-      </w:r>
-      <w:proofErr w:type="spellEnd"/>
-      <w:r>
-        <w:t xml:space="preserve"> -t </w:t>
-      </w:r>
-      <w:proofErr w:type="spellStart"/>
-      <w:r>
-        <w:t>nvt.cpt</w:t>
-      </w:r>
-      <w:proofErr w:type="spellEnd"/>
-      <w:r>
-        <w:t xml:space="preserve"> -r </w:t>
-      </w:r>
-      <w:proofErr w:type="spellStart"/>
-      <w:r>
-        <w:t>nvt.gro</w:t>
-      </w:r>
-      <w:proofErr w:type="spellEnd"/>
-      <w:r>
-        <w:t xml:space="preserve"> -p </w:t>
-      </w:r>
-      <w:proofErr w:type="spellStart"/>
-      <w:r>
-        <w:t>topol.top</w:t>
-      </w:r>
-      <w:proofErr w:type="spellEnd"/>
-      <w:r>
-        <w:t xml:space="preserve"> -n </w:t>
-      </w:r>
-      <w:proofErr w:type="spellStart"/>
-      <w:r>
-        <w:t>index.ndx</w:t>
-      </w:r>
-      <w:proofErr w:type="spellEnd"/>
-      <w:r>
-        <w:t xml:space="preserve"> -o </w:t>
-      </w:r>
-      <w:proofErr w:type="spellStart"/>
-      <w:r>
-        <w:t>npt.tpr</w:t>
-      </w:r>
-      <w:proofErr w:type="spellEnd"/>
-    </w:p>
-    <w:p>
-      <w:pPr>
-        <w:jc w:val="both"/>
-      </w:pPr>
-      <w:proofErr w:type="spellStart"/>
-      <w:r>
-        <w:t>gmx</w:t>
-      </w:r>
-      <w:proofErr w:type="spellEnd"/>
-      <w:r>
-        <w:t xml:space="preserve"> </w:t>
-      </w:r>
-      <w:proofErr w:type="spellStart"/>
-      <w:r>
-        <w:t>mdrun</w:t>
-      </w:r>
-      <w:proofErr w:type="spellEnd"/>
-      <w:r>
-        <w:t xml:space="preserve"> -</w:t>
-      </w:r>
-      <w:proofErr w:type="spellStart"/>
-      <w:r>
-        <w:t>deffnm</w:t>
-      </w:r>
-      <w:proofErr w:type="spellEnd"/>
-      <w:r>
-        <w:t xml:space="preserve"> </w:t>
-      </w:r>
-      <w:proofErr w:type="spellStart"/>
-      <w:r>
-        <w:t>npt</w:t>
-      </w:r>
-      <w:proofErr w:type="spellEnd"/>
+      <w:r>
+        <w:t>gmx grompp -f npt.mdp -c nvt.gro -t nvt.cpt -r nvt.gro -p topol.top -n index.ndx -o npt.tpr</w:t>
+      </w:r>
+    </w:p>
+    <w:p>
+      <w:pPr>
+        <w:jc w:val="both"/>
+      </w:pPr>
+      <w:r>
+        <w:t>gmx mdrun -deffnm npt</w:t>
+      </w:r>
     </w:p>
     <w:p>
       <w:pPr>
@@ -4860,61 +2558,8 @@
       <w:pPr>
         <w:jc w:val="both"/>
       </w:pPr>
-      <w:proofErr w:type="spellStart"/>
-      <w:r>
-        <w:t>gmx</w:t>
-      </w:r>
-      <w:proofErr w:type="spellEnd"/>
-      <w:r>
-        <w:t xml:space="preserve"> </w:t>
-      </w:r>
-      <w:proofErr w:type="spellStart"/>
-      <w:r>
-        <w:t>grompp</w:t>
-      </w:r>
-      <w:proofErr w:type="spellEnd"/>
-      <w:r>
-        <w:t xml:space="preserve"> -f </w:t>
-      </w:r>
-      <w:proofErr w:type="spellStart"/>
-      <w:r>
-        <w:t>md.mdp</w:t>
-      </w:r>
-      <w:proofErr w:type="spellEnd"/>
-      <w:r>
-        <w:t xml:space="preserve"> -c </w:t>
-      </w:r>
-      <w:proofErr w:type="spellStart"/>
-      <w:r>
-        <w:t>npt.gro</w:t>
-      </w:r>
-      <w:proofErr w:type="spellEnd"/>
-      <w:r>
-        <w:t xml:space="preserve"> -t </w:t>
-      </w:r>
-      <w:proofErr w:type="spellStart"/>
-      <w:r>
-        <w:t>npt.cpt</w:t>
-      </w:r>
-      <w:proofErr w:type="spellEnd"/>
-      <w:r>
-        <w:t xml:space="preserve"> -p </w:t>
-      </w:r>
-      <w:proofErr w:type="spellStart"/>
-      <w:r>
-        <w:t>topol.top</w:t>
-      </w:r>
-      <w:proofErr w:type="spellEnd"/>
-      <w:r>
-        <w:t xml:space="preserve"> -n </w:t>
-      </w:r>
-      <w:proofErr w:type="spellStart"/>
-      <w:r>
-        <w:t>index.ndx</w:t>
-      </w:r>
-      <w:proofErr w:type="spellEnd"/>
-      <w:r>
-        <w:t xml:space="preserve"> -o md_0_10.tpr</w:t>
+      <w:r>
+        <w:t>gmx grompp -f md.mdp -c npt.gro -t npt.cpt -p topol.top -n index.ndx -o md_0_10.tpr</w:t>
       </w:r>
     </w:p>
     <w:p>
@@ -4967,194 +2612,74 @@
           <w:bCs/>
         </w:rPr>
       </w:pPr>
-      <w:proofErr w:type="spellStart"/>
       <w:r>
         <w:rPr>
           <w:b/>
           <w:bCs/>
         </w:rPr>
-        <w:t>Recentering</w:t>
-      </w:r>
-      <w:proofErr w:type="spellEnd"/>
-      <w:r>
+        <w:t>Recentering and Rewrapping Coordinates:</w:t>
+      </w:r>
+    </w:p>
+    <w:p>
+      <w:pPr>
+        <w:jc w:val="both"/>
+      </w:pPr>
+      <w:r>
+        <w:t>gmx trjconv -s md_0_10.tpr -f md_0_10.xtc -o md_0_10_center.xtc -center -pbc mol -ur compact</w:t>
+      </w:r>
+    </w:p>
+    <w:p>
+      <w:pPr>
+        <w:jc w:val="both"/>
+      </w:pPr>
+      <w:r>
+        <w:t>gmx trjconv -s md_0_10.tpr -f md_0_10_center.xtc -o start.pdb -dump 0</w:t>
+      </w:r>
+    </w:p>
+    <w:p>
+      <w:pPr>
+        <w:jc w:val="both"/>
+      </w:pPr>
+      <w:r>
+        <w:t>gmx trjconv -s md_0_10.tpr -f md_0_10_center.xtc -o md_0_10_fit.xtc -fit rot+trans</w:t>
+      </w:r>
+    </w:p>
+    <w:p>
+      <w:pPr>
+        <w:pStyle w:val="ListParagraph"/>
+        <w:numPr>
+          <w:ilvl w:val="1"/>
+          <w:numId w:val="13"/>
+        </w:numPr>
+        <w:jc w:val="both"/>
         <w:rPr>
           <w:b/>
           <w:bCs/>
         </w:rPr>
-        <w:t xml:space="preserve"> and Rewrapping Coordinates:</w:t>
-      </w:r>
-    </w:p>
-    <w:p>
-      <w:pPr>
-        <w:jc w:val="both"/>
-      </w:pPr>
-      <w:proofErr w:type="spellStart"/>
-      <w:r>
-        <w:t>gmx</w:t>
-      </w:r>
-      <w:proofErr w:type="spellEnd"/>
-      <w:r>
-        <w:t xml:space="preserve"> </w:t>
-      </w:r>
-      <w:proofErr w:type="spellStart"/>
-      <w:r>
-        <w:t>trjconv</w:t>
-      </w:r>
-      <w:proofErr w:type="spellEnd"/>
-      <w:r>
-        <w:t xml:space="preserve"> -s md_0_10.tpr -f md_0_10.xtc -o md_0_10_center.xtc -</w:t>
-      </w:r>
-      <w:proofErr w:type="spellStart"/>
-      <w:r>
-        <w:t>center</w:t>
-      </w:r>
-      <w:proofErr w:type="spellEnd"/>
-      <w:r>
-        <w:t xml:space="preserve"> -</w:t>
-      </w:r>
-      <w:proofErr w:type="spellStart"/>
-      <w:r>
-        <w:t>pbc</w:t>
-      </w:r>
-      <w:proofErr w:type="spellEnd"/>
-      <w:r>
-        <w:t xml:space="preserve"> mol -</w:t>
-      </w:r>
-      <w:proofErr w:type="spellStart"/>
-      <w:r>
-        <w:t>ur</w:t>
-      </w:r>
-      <w:proofErr w:type="spellEnd"/>
-      <w:r>
-        <w:t xml:space="preserve"> compact</w:t>
-      </w:r>
-    </w:p>
-    <w:p>
-      <w:pPr>
-        <w:jc w:val="both"/>
-      </w:pPr>
-      <w:proofErr w:type="spellStart"/>
-      <w:r>
-        <w:t>gmx</w:t>
-      </w:r>
-      <w:proofErr w:type="spellEnd"/>
-      <w:r>
-        <w:t xml:space="preserve"> </w:t>
-      </w:r>
-      <w:proofErr w:type="spellStart"/>
-      <w:r>
-        <w:t>trjconv</w:t>
-      </w:r>
-      <w:proofErr w:type="spellEnd"/>
-      <w:r>
-        <w:t xml:space="preserve"> -s md_0_10.tpr -f md_0_10_center.xtc -o start.pdb -dump 0</w:t>
-      </w:r>
-    </w:p>
-    <w:p>
-      <w:pPr>
-        <w:jc w:val="both"/>
-      </w:pPr>
-      <w:proofErr w:type="spellStart"/>
-      <w:r>
-        <w:t>gmx</w:t>
-      </w:r>
-      <w:proofErr w:type="spellEnd"/>
-      <w:r>
-        <w:t xml:space="preserve"> </w:t>
-      </w:r>
-      <w:proofErr w:type="spellStart"/>
-      <w:r>
-        <w:t>trjconv</w:t>
-      </w:r>
-      <w:proofErr w:type="spellEnd"/>
-      <w:r>
-        <w:t xml:space="preserve"> -s md_0_10.tpr -f md_0_10_center.xtc -o md_0_10_fit.xtc -fit </w:t>
-      </w:r>
-      <w:proofErr w:type="spellStart"/>
-      <w:r>
-        <w:t>rot+trans</w:t>
-      </w:r>
-      <w:proofErr w:type="spellEnd"/>
-    </w:p>
-    <w:p>
-      <w:pPr>
-        <w:pStyle w:val="ListParagraph"/>
-        <w:numPr>
-          <w:ilvl w:val="1"/>
-          <w:numId w:val="13"/>
-        </w:numPr>
-        <w:jc w:val="both"/>
+      </w:pPr>
+      <w:r>
         <w:rPr>
           <w:b/>
           <w:bCs/>
         </w:rPr>
-      </w:pPr>
-      <w:proofErr w:type="spellStart"/>
-      <w:r>
-        <w:rPr>
-          <w:b/>
-          <w:bCs/>
-        </w:rPr>
-        <w:t>Analyzing</w:t>
-      </w:r>
-      <w:proofErr w:type="spellEnd"/>
-      <w:r>
-        <w:rPr>
-          <w:b/>
-          <w:bCs/>
-        </w:rPr>
-        <w:t xml:space="preserve"> Protein-Ligand Interactions and Ligand Dynamics:</w:t>
-      </w:r>
-    </w:p>
-    <w:p>
-      <w:pPr>
-        <w:jc w:val="both"/>
-      </w:pPr>
-      <w:r>
-        <w:t>#gmx distance -s md_0_10.tpr -f md_0_10_center.xtc -select '</w:t>
-      </w:r>
-      <w:proofErr w:type="spellStart"/>
-      <w:r>
-        <w:t>resname</w:t>
-      </w:r>
-      <w:proofErr w:type="spellEnd"/>
-      <w:r>
-        <w:t xml:space="preserve"> "JZ4" and name OAB plus resid 102 and name OE1' -</w:t>
-      </w:r>
-      <w:proofErr w:type="spellStart"/>
-      <w:r>
-        <w:t>oall</w:t>
-      </w:r>
-      <w:proofErr w:type="spellEnd"/>
-    </w:p>
-    <w:p>
-      <w:pPr>
-        <w:jc w:val="both"/>
-      </w:pPr>
-      <w:r>
-        <w:t xml:space="preserve">#gmx </w:t>
-      </w:r>
-      <w:proofErr w:type="spellStart"/>
-      <w:r>
-        <w:t>make_ndx</w:t>
-      </w:r>
-      <w:proofErr w:type="spellEnd"/>
-      <w:r>
-        <w:t xml:space="preserve"> -f </w:t>
-      </w:r>
-      <w:proofErr w:type="spellStart"/>
-      <w:r>
-        <w:t>em.gro</w:t>
-      </w:r>
-      <w:proofErr w:type="spellEnd"/>
-      <w:r>
-        <w:t xml:space="preserve"> -o </w:t>
-      </w:r>
-      <w:proofErr w:type="spellStart"/>
-      <w:r>
-        <w:t>index.ndx</w:t>
-      </w:r>
-      <w:proofErr w:type="spellEnd"/>
+        <w:t>Analyzing Protein-Ligand Interactions and Ligand Dynamics:</w:t>
+      </w:r>
+    </w:p>
+    <w:p>
+      <w:pPr>
+        <w:jc w:val="both"/>
+      </w:pPr>
+      <w:r>
+        <w:t>#gmx distance -s md_0_10.tpr -f md_0_10_center.xtc -select 'resname "JZ4" and name OAB plus resid 102 and name OE1' -oall</w:t>
+      </w:r>
+    </w:p>
+    <w:p>
+      <w:pPr>
+        <w:jc w:val="both"/>
+      </w:pPr>
+      <w:r>
+        <w:t>#gmx make_ndx -f em.gro -o index.ndx</w:t>
+      </w:r>
     </w:p>
     <w:p>
       <w:pPr>
@@ -5216,61 +2741,9 @@
       <w:pPr>
         <w:jc w:val="both"/>
       </w:pPr>
-      <w:proofErr w:type="spellStart"/>
-      <w:r>
-        <w:t>gmx</w:t>
-      </w:r>
-      <w:proofErr w:type="spellEnd"/>
-      <w:r>
-        <w:t xml:space="preserve"> angle -f md_0_10_center.xtc -n </w:t>
-      </w:r>
-      <w:proofErr w:type="spellStart"/>
-      <w:r>
-        <w:t>index.ndx</w:t>
-      </w:r>
-      <w:proofErr w:type="spellEnd"/>
-      <w:r>
-        <w:t xml:space="preserve"> -</w:t>
-      </w:r>
-      <w:proofErr w:type="spellStart"/>
-      <w:r>
-        <w:t>ov</w:t>
-      </w:r>
-      <w:proofErr w:type="spellEnd"/>
-      <w:r>
-        <w:t xml:space="preserve"> </w:t>
-      </w:r>
-      <w:proofErr w:type="spellStart"/>
-      <w:proofErr w:type="gramStart"/>
-      <w:r>
-        <w:t>angle.xvggmx</w:t>
-      </w:r>
-      <w:proofErr w:type="spellEnd"/>
-      <w:proofErr w:type="gramEnd"/>
-      <w:r>
-        <w:t xml:space="preserve"> </w:t>
-      </w:r>
-      <w:proofErr w:type="spellStart"/>
-      <w:r>
-        <w:t>make_ndx</w:t>
-      </w:r>
-      <w:proofErr w:type="spellEnd"/>
-      <w:r>
-        <w:t xml:space="preserve"> -f </w:t>
-      </w:r>
-      <w:proofErr w:type="spellStart"/>
-      <w:r>
-        <w:t>em.gro</w:t>
-      </w:r>
-      <w:proofErr w:type="spellEnd"/>
-      <w:r>
-        <w:t xml:space="preserve"> -n </w:t>
-      </w:r>
-      <w:proofErr w:type="spellStart"/>
-      <w:r>
-        <w:t>index.ndx</w:t>
-      </w:r>
-      <w:proofErr w:type="spellEnd"/>
+      <w:r>
+        <w:t>gmx angle -f md_0_10_center.xtc -n index.ndx -ov angle.xvggmx make_ndx -f em.gro -n index.ndx</w:t>
+      </w:r>
     </w:p>
     <w:p>
       <w:pPr>
@@ -5285,15 +2758,7 @@
         <w:jc w:val="both"/>
       </w:pPr>
       <w:r>
-        <w:t xml:space="preserve"> &gt; 13 </w:t>
-      </w:r>
-      <w:proofErr w:type="gramStart"/>
-      <w:r>
-        <w:t>&amp; !</w:t>
-      </w:r>
-      <w:proofErr w:type="gramEnd"/>
-      <w:r>
-        <w:t xml:space="preserve"> a H*</w:t>
+        <w:t xml:space="preserve"> &gt; 13 &amp; ! a H*</w:t>
       </w:r>
     </w:p>
     <w:p>
@@ -5317,37 +2782,8 @@
       <w:pPr>
         <w:jc w:val="both"/>
       </w:pPr>
-      <w:proofErr w:type="spellStart"/>
-      <w:r>
-        <w:t>gmx</w:t>
-      </w:r>
-      <w:proofErr w:type="spellEnd"/>
-      <w:r>
-        <w:t xml:space="preserve"> rms -s </w:t>
-      </w:r>
-      <w:proofErr w:type="spellStart"/>
-      <w:r>
-        <w:t>em.tpr</w:t>
-      </w:r>
-      <w:proofErr w:type="spellEnd"/>
-      <w:r>
-        <w:t xml:space="preserve"> -f md_0_10_center.xtc -n </w:t>
-      </w:r>
-      <w:proofErr w:type="spellStart"/>
-      <w:r>
-        <w:t>index.ndx</w:t>
-      </w:r>
-      <w:proofErr w:type="spellEnd"/>
-      <w:r>
-        <w:t xml:space="preserve"> -</w:t>
-      </w:r>
-      <w:proofErr w:type="spellStart"/>
-      <w:r>
-        <w:t>tu</w:t>
-      </w:r>
-      <w:proofErr w:type="spellEnd"/>
-      <w:r>
-        <w:t xml:space="preserve"> ns -o rmsd_jz4.xvg</w:t>
+      <w:r>
+        <w:t>gmx rms -s em.tpr -f md_0_10_center.xtc -n index.ndx -tu ns -o rmsd_jz4.xvg</w:t>
       </w:r>
     </w:p>
     <w:p>
@@ -5375,161 +2811,33 @@
       <w:pPr>
         <w:jc w:val="both"/>
       </w:pPr>
-      <w:proofErr w:type="spellStart"/>
-      <w:r>
-        <w:t>gmx</w:t>
-      </w:r>
-      <w:proofErr w:type="spellEnd"/>
-      <w:r>
-        <w:t xml:space="preserve"> </w:t>
-      </w:r>
-      <w:proofErr w:type="spellStart"/>
-      <w:r>
-        <w:t>grompp</w:t>
-      </w:r>
-      <w:proofErr w:type="spellEnd"/>
-      <w:r>
-        <w:t xml:space="preserve"> -f </w:t>
-      </w:r>
-      <w:proofErr w:type="spellStart"/>
-      <w:r>
-        <w:t>ie.mdp</w:t>
-      </w:r>
-      <w:proofErr w:type="spellEnd"/>
-      <w:r>
-        <w:t xml:space="preserve"> -c </w:t>
-      </w:r>
-      <w:proofErr w:type="spellStart"/>
-      <w:r>
-        <w:t>npt.gro</w:t>
-      </w:r>
-      <w:proofErr w:type="spellEnd"/>
-      <w:r>
-        <w:t xml:space="preserve"> -t </w:t>
-      </w:r>
-      <w:proofErr w:type="spellStart"/>
-      <w:r>
-        <w:t>npt.cpt</w:t>
-      </w:r>
-      <w:proofErr w:type="spellEnd"/>
-      <w:r>
-        <w:t xml:space="preserve"> -p </w:t>
-      </w:r>
-      <w:proofErr w:type="spellStart"/>
-      <w:r>
-        <w:t>topol.top</w:t>
-      </w:r>
-      <w:proofErr w:type="spellEnd"/>
-      <w:r>
-        <w:t xml:space="preserve"> -n </w:t>
-      </w:r>
-      <w:proofErr w:type="spellStart"/>
-      <w:r>
-        <w:t>index.ndx</w:t>
-      </w:r>
-      <w:proofErr w:type="spellEnd"/>
-      <w:r>
-        <w:t xml:space="preserve"> -o </w:t>
-      </w:r>
-      <w:proofErr w:type="spellStart"/>
-      <w:r>
-        <w:t>ie.tpr</w:t>
-      </w:r>
-      <w:proofErr w:type="spellEnd"/>
-    </w:p>
-    <w:p>
-      <w:pPr>
-        <w:jc w:val="both"/>
-      </w:pPr>
-      <w:proofErr w:type="spellStart"/>
-      <w:r>
-        <w:t>gmx</w:t>
-      </w:r>
-      <w:proofErr w:type="spellEnd"/>
-      <w:r>
-        <w:t xml:space="preserve"> </w:t>
-      </w:r>
-      <w:proofErr w:type="spellStart"/>
-      <w:r>
-        <w:t>mdrun</w:t>
-      </w:r>
-      <w:proofErr w:type="spellEnd"/>
-      <w:r>
-        <w:t xml:space="preserve"> -</w:t>
-      </w:r>
-      <w:proofErr w:type="spellStart"/>
-      <w:r>
-        <w:t>deffnm</w:t>
-      </w:r>
-      <w:proofErr w:type="spellEnd"/>
-      <w:r>
-        <w:t xml:space="preserve"> </w:t>
-      </w:r>
-      <w:proofErr w:type="spellStart"/>
-      <w:r>
-        <w:t>ie</w:t>
-      </w:r>
-      <w:proofErr w:type="spellEnd"/>
-      <w:r>
-        <w:t xml:space="preserve"> -rerun md_0_10.xtc -</w:t>
-      </w:r>
-      <w:proofErr w:type="spellStart"/>
-      <w:r>
-        <w:t>nb</w:t>
-      </w:r>
-      <w:proofErr w:type="spellEnd"/>
-      <w:r>
-        <w:t xml:space="preserve"> </w:t>
-      </w:r>
-      <w:proofErr w:type="spellStart"/>
-      <w:r>
-        <w:t>cpu</w:t>
-      </w:r>
-      <w:proofErr w:type="spellEnd"/>
-    </w:p>
-    <w:p>
-      <w:pPr>
-        <w:jc w:val="both"/>
-      </w:pPr>
-      <w:proofErr w:type="spellStart"/>
-      <w:r>
-        <w:t>gmx</w:t>
-      </w:r>
-      <w:proofErr w:type="spellEnd"/>
-      <w:r>
-        <w:t xml:space="preserve"> energy -f </w:t>
-      </w:r>
-      <w:proofErr w:type="spellStart"/>
-      <w:r>
-        <w:t>ie.edr</w:t>
-      </w:r>
-      <w:proofErr w:type="spellEnd"/>
-      <w:r>
-        <w:t xml:space="preserve"> -o </w:t>
-      </w:r>
-      <w:proofErr w:type="spellStart"/>
-      <w:r>
-        <w:t>interaction_energy.xvg</w:t>
-      </w:r>
-      <w:proofErr w:type="spellEnd"/>
-    </w:p>
-    <w:p>
-      <w:pPr>
-        <w:jc w:val="both"/>
-      </w:pPr>
-      <w:proofErr w:type="spellStart"/>
-      <w:r>
-        <w:t>xmgrace</w:t>
-      </w:r>
-      <w:proofErr w:type="spellEnd"/>
-      <w:r>
-        <w:t xml:space="preserve"> </w:t>
-      </w:r>
-      <w:proofErr w:type="spellStart"/>
-      <w:r>
-        <w:t>rmsd.xvg</w:t>
-      </w:r>
-      <w:proofErr w:type="spellEnd"/>
+      <w:r>
+        <w:t>gmx grompp -f ie.mdp -c npt.gro -t npt.cpt -p topol.top -n index.ndx -o ie.tpr</w:t>
+      </w:r>
+    </w:p>
+    <w:p>
+      <w:pPr>
+        <w:jc w:val="both"/>
+      </w:pPr>
+      <w:r>
+        <w:t>gmx mdrun -deffnm ie -rerun md_0_10.xtc -nb cpu</w:t>
+      </w:r>
+    </w:p>
+    <w:p>
+      <w:pPr>
+        <w:jc w:val="both"/>
+      </w:pPr>
+      <w:r>
+        <w:t>gmx energy -f ie.edr -o interaction_energy.xvg</w:t>
+      </w:r>
+    </w:p>
+    <w:p>
+      <w:pPr>
+        <w:jc w:val="both"/>
+      </w:pPr>
+      <w:r>
+        <w:t>xmgrace rmsd.xvg</w:t>
+      </w:r>
     </w:p>
     <w:p>
       <w:r>
@@ -5562,50 +2870,16 @@
         <w:jc w:val="both"/>
       </w:pPr>
       <w:r>
-        <w:t xml:space="preserve">#To convert </w:t>
-      </w:r>
-      <w:proofErr w:type="spellStart"/>
-      <w:r>
-        <w:t>pdb</w:t>
-      </w:r>
-      <w:proofErr w:type="spellEnd"/>
-      <w:r>
-        <w:t xml:space="preserve"> to </w:t>
-      </w:r>
-      <w:proofErr w:type="spellStart"/>
-      <w:r>
-        <w:t>gro</w:t>
-      </w:r>
-      <w:proofErr w:type="spellEnd"/>
-      <w:r>
-        <w:t xml:space="preserve"> format and topology generation</w:t>
-      </w:r>
-    </w:p>
-    <w:p>
-      <w:pPr>
-        <w:jc w:val="both"/>
-      </w:pPr>
-      <w:proofErr w:type="spellStart"/>
-      <w:r>
-        <w:t>gmx</w:t>
-      </w:r>
-      <w:proofErr w:type="spellEnd"/>
-      <w:r>
-        <w:t xml:space="preserve"> pdb2gmx -f &lt;protein_filename.pdb&gt; -o &lt;</w:t>
-      </w:r>
-      <w:proofErr w:type="spellStart"/>
-      <w:r>
-        <w:t>output_filename.gro</w:t>
-      </w:r>
-      <w:proofErr w:type="spellEnd"/>
-      <w:r>
-        <w:t xml:space="preserve">&gt; -water </w:t>
-      </w:r>
-      <w:proofErr w:type="spellStart"/>
-      <w:r>
-        <w:t>spce</w:t>
-      </w:r>
-      <w:proofErr w:type="spellEnd"/>
+        <w:t>#To convert pdb to gro format and topology generation</w:t>
+      </w:r>
+    </w:p>
+    <w:p>
+      <w:pPr>
+        <w:jc w:val="both"/>
+      </w:pPr>
+      <w:r>
+        <w:t>gmx pdb2gmx -f &lt;protein_filename.pdb&gt; -o &lt;output_filename.gro&gt; -water spce</w:t>
+      </w:r>
     </w:p>
     <w:p>
       <w:pPr>
@@ -5619,45 +2893,8 @@
       <w:pPr>
         <w:jc w:val="both"/>
       </w:pPr>
-      <w:proofErr w:type="spellStart"/>
-      <w:r>
-        <w:t>gmx</w:t>
-      </w:r>
-      <w:proofErr w:type="spellEnd"/>
-      <w:r>
-        <w:t xml:space="preserve"> </w:t>
-      </w:r>
-      <w:proofErr w:type="spellStart"/>
-      <w:r>
-        <w:t>editconf</w:t>
-      </w:r>
-      <w:proofErr w:type="spellEnd"/>
-      <w:r>
-        <w:t xml:space="preserve"> -f &lt;</w:t>
-      </w:r>
-      <w:proofErr w:type="spellStart"/>
-      <w:r>
-        <w:t>input_file.gro</w:t>
-      </w:r>
-      <w:proofErr w:type="spellEnd"/>
-      <w:r>
-        <w:t>&gt; -o &lt;</w:t>
-      </w:r>
-      <w:proofErr w:type="spellStart"/>
-      <w:r>
-        <w:t>output_file.gro</w:t>
-      </w:r>
-      <w:proofErr w:type="spellEnd"/>
-      <w:r>
-        <w:t>&gt; -c -d 1.0 -</w:t>
-      </w:r>
-      <w:proofErr w:type="spellStart"/>
-      <w:r>
-        <w:t>bt</w:t>
-      </w:r>
-      <w:proofErr w:type="spellEnd"/>
-      <w:r>
-        <w:t xml:space="preserve"> cubic</w:t>
+      <w:r>
+        <w:t>gmx editconf -f &lt;input_file.gro&gt; -o &lt;output_file.gro&gt; -c -d 1.0 -bt cubic</w:t>
       </w:r>
     </w:p>
     <w:p>
@@ -5672,35 +2909,9 @@
       <w:pPr>
         <w:jc w:val="both"/>
       </w:pPr>
-      <w:proofErr w:type="spellStart"/>
-      <w:r>
-        <w:t>gmx</w:t>
-      </w:r>
-      <w:proofErr w:type="spellEnd"/>
-      <w:r>
-        <w:t xml:space="preserve"> solvate -cp &lt;</w:t>
-      </w:r>
-      <w:proofErr w:type="spellStart"/>
-      <w:r>
-        <w:t>input_file.gro</w:t>
-      </w:r>
-      <w:proofErr w:type="spellEnd"/>
-      <w:r>
-        <w:t xml:space="preserve">&gt; -cs spc216.gro -o </w:t>
-      </w:r>
-      <w:proofErr w:type="spellStart"/>
-      <w:r>
-        <w:t>solv.gro</w:t>
-      </w:r>
-      <w:proofErr w:type="spellEnd"/>
-      <w:r>
-        <w:t xml:space="preserve"> -p </w:t>
-      </w:r>
-      <w:proofErr w:type="spellStart"/>
-      <w:r>
-        <w:t>topol.top</w:t>
-      </w:r>
-      <w:proofErr w:type="spellEnd"/>
+      <w:r>
+        <w:t>gmx solvate -cp &lt;input_file.gro&gt; -cs spc216.gro -o solv.gro -p topol.top</w:t>
+      </w:r>
     </w:p>
     <w:p>
       <w:pPr>
@@ -5714,111 +2925,16 @@
       <w:pPr>
         <w:jc w:val="both"/>
       </w:pPr>
-      <w:proofErr w:type="spellStart"/>
-      <w:r>
-        <w:t>gmx</w:t>
-      </w:r>
-      <w:proofErr w:type="spellEnd"/>
-      <w:r>
-        <w:t xml:space="preserve"> </w:t>
-      </w:r>
-      <w:proofErr w:type="spellStart"/>
-      <w:r>
-        <w:t>grompp</w:t>
-      </w:r>
-      <w:proofErr w:type="spellEnd"/>
-      <w:r>
-        <w:t xml:space="preserve"> -f </w:t>
-      </w:r>
-      <w:proofErr w:type="spellStart"/>
-      <w:r>
-        <w:t>ions.mdp</w:t>
-      </w:r>
-      <w:proofErr w:type="spellEnd"/>
-      <w:r>
-        <w:t xml:space="preserve"> -c </w:t>
-      </w:r>
-      <w:proofErr w:type="spellStart"/>
-      <w:r>
-        <w:t>solv.gro</w:t>
-      </w:r>
-      <w:proofErr w:type="spellEnd"/>
-      <w:r>
-        <w:t xml:space="preserve"> -p </w:t>
-      </w:r>
-      <w:proofErr w:type="spellStart"/>
-      <w:r>
-        <w:t>topol.top</w:t>
-      </w:r>
-      <w:proofErr w:type="spellEnd"/>
-      <w:r>
-        <w:t xml:space="preserve"> -o </w:t>
-      </w:r>
-      <w:proofErr w:type="spellStart"/>
-      <w:r>
-        <w:t>ions.tpr</w:t>
-      </w:r>
-      <w:proofErr w:type="spellEnd"/>
-    </w:p>
-    <w:p>
-      <w:pPr>
-        <w:jc w:val="both"/>
-      </w:pPr>
-      <w:proofErr w:type="spellStart"/>
-      <w:r>
-        <w:t>gmx</w:t>
-      </w:r>
-      <w:proofErr w:type="spellEnd"/>
-      <w:r>
-        <w:t xml:space="preserve"> </w:t>
-      </w:r>
-      <w:proofErr w:type="spellStart"/>
-      <w:r>
-        <w:t>genion</w:t>
-      </w:r>
-      <w:proofErr w:type="spellEnd"/>
-      <w:r>
-        <w:t xml:space="preserve"> -s </w:t>
-      </w:r>
-      <w:proofErr w:type="spellStart"/>
-      <w:r>
-        <w:t>ions.tpr</w:t>
-      </w:r>
-      <w:proofErr w:type="spellEnd"/>
-      <w:r>
-        <w:t xml:space="preserve"> -o </w:t>
-      </w:r>
-      <w:proofErr w:type="spellStart"/>
-      <w:r>
-        <w:t>solv_ions.gro</w:t>
-      </w:r>
-      <w:proofErr w:type="spellEnd"/>
-      <w:r>
-        <w:t xml:space="preserve"> -p </w:t>
-      </w:r>
-      <w:proofErr w:type="spellStart"/>
-      <w:r>
-        <w:t>topol.top</w:t>
-      </w:r>
-      <w:proofErr w:type="spellEnd"/>
-      <w:r>
-        <w:t xml:space="preserve"> -</w:t>
-      </w:r>
-      <w:proofErr w:type="spellStart"/>
-      <w:r>
-        <w:t>pname</w:t>
-      </w:r>
-      <w:proofErr w:type="spellEnd"/>
-      <w:r>
-        <w:t xml:space="preserve"> NA -</w:t>
-      </w:r>
-      <w:proofErr w:type="spellStart"/>
-      <w:r>
-        <w:t>nname</w:t>
-      </w:r>
-      <w:proofErr w:type="spellEnd"/>
-      <w:r>
-        <w:t xml:space="preserve"> CL -neutral</w:t>
+      <w:r>
+        <w:t>gmx grompp -f ions.mdp -c solv.gro -p topol.top -o ions.tpr</w:t>
+      </w:r>
+    </w:p>
+    <w:p>
+      <w:pPr>
+        <w:jc w:val="both"/>
+      </w:pPr>
+      <w:r>
+        <w:t>gmx genion -s ions.tpr -o solv_ions.gro -p topol.top -pname NA -nname CL -neutral</w:t>
       </w:r>
     </w:p>
     <w:p>
@@ -5833,100 +2949,24 @@
       <w:pPr>
         <w:jc w:val="both"/>
       </w:pPr>
-      <w:proofErr w:type="spellStart"/>
-      <w:r>
-        <w:t>gmx</w:t>
-      </w:r>
-      <w:proofErr w:type="spellEnd"/>
-      <w:r>
-        <w:t xml:space="preserve"> </w:t>
-      </w:r>
-      <w:proofErr w:type="spellStart"/>
-      <w:r>
-        <w:t>grompp</w:t>
-      </w:r>
-      <w:proofErr w:type="spellEnd"/>
-      <w:r>
-        <w:t xml:space="preserve"> -f </w:t>
-      </w:r>
-      <w:proofErr w:type="spellStart"/>
-      <w:r>
-        <w:t>minim.mdp</w:t>
-      </w:r>
-      <w:proofErr w:type="spellEnd"/>
-      <w:r>
-        <w:t xml:space="preserve"> -c </w:t>
-      </w:r>
-      <w:proofErr w:type="spellStart"/>
-      <w:r>
-        <w:t>solv_ions.gro</w:t>
-      </w:r>
-      <w:proofErr w:type="spellEnd"/>
-      <w:r>
-        <w:t xml:space="preserve"> -p </w:t>
-      </w:r>
-      <w:proofErr w:type="spellStart"/>
-      <w:r>
-        <w:t>topol.top</w:t>
-      </w:r>
-      <w:proofErr w:type="spellEnd"/>
-      <w:r>
-        <w:t xml:space="preserve"> -o </w:t>
-      </w:r>
-      <w:proofErr w:type="spellStart"/>
-      <w:r>
-        <w:t>em.tpr</w:t>
-      </w:r>
-      <w:proofErr w:type="spellEnd"/>
-    </w:p>
-    <w:p>
-      <w:pPr>
-        <w:jc w:val="both"/>
-      </w:pPr>
-      <w:proofErr w:type="spellStart"/>
-      <w:r>
-        <w:t>gmx</w:t>
-      </w:r>
-      <w:proofErr w:type="spellEnd"/>
-      <w:r>
-        <w:t xml:space="preserve"> </w:t>
-      </w:r>
-      <w:proofErr w:type="spellStart"/>
-      <w:r>
-        <w:t>mdrun</w:t>
-      </w:r>
-      <w:proofErr w:type="spellEnd"/>
-      <w:r>
-        <w:t xml:space="preserve"> -v -</w:t>
-      </w:r>
-      <w:proofErr w:type="spellStart"/>
-      <w:r>
-        <w:t>deffnm</w:t>
-      </w:r>
-      <w:proofErr w:type="spellEnd"/>
-      <w:r>
-        <w:t xml:space="preserve"> </w:t>
-      </w:r>
-      <w:proofErr w:type="spellStart"/>
-      <w:r>
-        <w:t>em</w:t>
-      </w:r>
-      <w:proofErr w:type="spellEnd"/>
-    </w:p>
-    <w:p>
-      <w:pPr>
-        <w:jc w:val="both"/>
-      </w:pPr>
-      <w:r>
-        <w:t xml:space="preserve">#NVT and NPT </w:t>
-      </w:r>
-      <w:proofErr w:type="spellStart"/>
-      <w:r>
-        <w:t>ensembling</w:t>
-      </w:r>
-      <w:proofErr w:type="spellEnd"/>
-      <w:r>
-        <w:t xml:space="preserve"> </w:t>
+      <w:r>
+        <w:t>gmx grompp -f minim.mdp -c solv_ions.gro -p topol.top -o em.tpr</w:t>
+      </w:r>
+    </w:p>
+    <w:p>
+      <w:pPr>
+        <w:jc w:val="both"/>
+      </w:pPr>
+      <w:r>
+        <w:t>gmx mdrun -v -deffnm em</w:t>
+      </w:r>
+    </w:p>
+    <w:p>
+      <w:pPr>
+        <w:jc w:val="both"/>
+      </w:pPr>
+      <w:r>
+        <w:t xml:space="preserve">#NVT and NPT ensembling </w:t>
       </w:r>
     </w:p>
     <w:p>
@@ -5941,93 +2981,17 @@
       <w:pPr>
         <w:jc w:val="both"/>
       </w:pPr>
-      <w:proofErr w:type="spellStart"/>
-      <w:r>
-        <w:t>gmx</w:t>
-      </w:r>
-      <w:proofErr w:type="spellEnd"/>
-      <w:r>
-        <w:t xml:space="preserve"> </w:t>
-      </w:r>
-      <w:proofErr w:type="spellStart"/>
-      <w:r>
-        <w:t>grompp</w:t>
-      </w:r>
-      <w:proofErr w:type="spellEnd"/>
-      <w:r>
-        <w:t xml:space="preserve"> -f </w:t>
-      </w:r>
-      <w:proofErr w:type="spellStart"/>
-      <w:r>
-        <w:t>nvt.mdp</w:t>
-      </w:r>
-      <w:proofErr w:type="spellEnd"/>
-      <w:r>
-        <w:t xml:space="preserve"> -c </w:t>
-      </w:r>
-      <w:proofErr w:type="spellStart"/>
-      <w:r>
-        <w:t>em.gro</w:t>
-      </w:r>
-      <w:proofErr w:type="spellEnd"/>
-      <w:r>
-        <w:t xml:space="preserve"> -r </w:t>
-      </w:r>
-      <w:proofErr w:type="spellStart"/>
-      <w:r>
-        <w:t>em.gro</w:t>
-      </w:r>
-      <w:proofErr w:type="spellEnd"/>
-      <w:r>
-        <w:t xml:space="preserve"> -p </w:t>
-      </w:r>
-      <w:proofErr w:type="spellStart"/>
-      <w:r>
-        <w:t>topol.top</w:t>
-      </w:r>
-      <w:proofErr w:type="spellEnd"/>
-      <w:r>
-        <w:t xml:space="preserve"> -o </w:t>
-      </w:r>
-      <w:proofErr w:type="spellStart"/>
-      <w:r>
-        <w:t>nvt.tpr</w:t>
-      </w:r>
-      <w:proofErr w:type="spellEnd"/>
-    </w:p>
-    <w:p>
-      <w:pPr>
-        <w:jc w:val="both"/>
-      </w:pPr>
-      <w:proofErr w:type="spellStart"/>
-      <w:r>
-        <w:t>gmx</w:t>
-      </w:r>
-      <w:proofErr w:type="spellEnd"/>
-      <w:r>
-        <w:t xml:space="preserve"> </w:t>
-      </w:r>
-      <w:proofErr w:type="spellStart"/>
-      <w:r>
-        <w:t>mdrun</w:t>
-      </w:r>
-      <w:proofErr w:type="spellEnd"/>
-      <w:r>
-        <w:t xml:space="preserve"> -</w:t>
-      </w:r>
-      <w:proofErr w:type="spellStart"/>
-      <w:r>
-        <w:t>deffnm</w:t>
-      </w:r>
-      <w:proofErr w:type="spellEnd"/>
-      <w:r>
-        <w:t xml:space="preserve"> </w:t>
-      </w:r>
-      <w:proofErr w:type="spellStart"/>
-      <w:r>
-        <w:t>nvt</w:t>
-      </w:r>
-      <w:proofErr w:type="spellEnd"/>
+      <w:r>
+        <w:t>gmx grompp -f nvt.mdp -c em.gro -r em.gro -p topol.top -o nvt.tpr</w:t>
+      </w:r>
+    </w:p>
+    <w:p>
+      <w:pPr>
+        <w:jc w:val="both"/>
+      </w:pPr>
+      <w:r>
+        <w:t>gmx mdrun -deffnm nvt</w:t>
+      </w:r>
     </w:p>
     <w:p>
       <w:pPr>
@@ -6041,101 +3005,17 @@
       <w:pPr>
         <w:jc w:val="both"/>
       </w:pPr>
-      <w:proofErr w:type="spellStart"/>
-      <w:r>
-        <w:t>gmx</w:t>
-      </w:r>
-      <w:proofErr w:type="spellEnd"/>
-      <w:r>
-        <w:t xml:space="preserve"> </w:t>
-      </w:r>
-      <w:proofErr w:type="spellStart"/>
-      <w:r>
-        <w:t>grompp</w:t>
-      </w:r>
-      <w:proofErr w:type="spellEnd"/>
-      <w:r>
-        <w:t xml:space="preserve"> -f </w:t>
-      </w:r>
-      <w:proofErr w:type="spellStart"/>
-      <w:r>
-        <w:t>npt.mdp</w:t>
-      </w:r>
-      <w:proofErr w:type="spellEnd"/>
-      <w:r>
-        <w:t xml:space="preserve"> -c </w:t>
-      </w:r>
-      <w:proofErr w:type="spellStart"/>
-      <w:r>
-        <w:t>nvt.gro</w:t>
-      </w:r>
-      <w:proofErr w:type="spellEnd"/>
-      <w:r>
-        <w:t xml:space="preserve"> -r </w:t>
-      </w:r>
-      <w:proofErr w:type="spellStart"/>
-      <w:r>
-        <w:t>nvt.gro</w:t>
-      </w:r>
-      <w:proofErr w:type="spellEnd"/>
-      <w:r>
-        <w:t xml:space="preserve"> -t </w:t>
-      </w:r>
-      <w:proofErr w:type="spellStart"/>
-      <w:r>
-        <w:t>nvt.cpt</w:t>
-      </w:r>
-      <w:proofErr w:type="spellEnd"/>
-      <w:r>
-        <w:t xml:space="preserve"> -p </w:t>
-      </w:r>
-      <w:proofErr w:type="spellStart"/>
-      <w:r>
-        <w:t>topol.top</w:t>
-      </w:r>
-      <w:proofErr w:type="spellEnd"/>
-      <w:r>
-        <w:t xml:space="preserve"> -o </w:t>
-      </w:r>
-      <w:proofErr w:type="spellStart"/>
-      <w:r>
-        <w:t>npt.tpr</w:t>
-      </w:r>
-      <w:proofErr w:type="spellEnd"/>
-    </w:p>
-    <w:p>
-      <w:pPr>
-        <w:jc w:val="both"/>
-      </w:pPr>
-      <w:proofErr w:type="spellStart"/>
-      <w:r>
-        <w:t>gmx</w:t>
-      </w:r>
-      <w:proofErr w:type="spellEnd"/>
-      <w:r>
-        <w:t xml:space="preserve"> </w:t>
-      </w:r>
-      <w:proofErr w:type="spellStart"/>
-      <w:r>
-        <w:t>mdrun</w:t>
-      </w:r>
-      <w:proofErr w:type="spellEnd"/>
-      <w:r>
-        <w:t xml:space="preserve"> -</w:t>
-      </w:r>
-      <w:proofErr w:type="spellStart"/>
-      <w:r>
-        <w:t>deffnm</w:t>
-      </w:r>
-      <w:proofErr w:type="spellEnd"/>
-      <w:r>
-        <w:t xml:space="preserve"> </w:t>
-      </w:r>
-      <w:proofErr w:type="spellStart"/>
-      <w:r>
-        <w:t>npt</w:t>
-      </w:r>
-      <w:proofErr w:type="spellEnd"/>
+      <w:r>
+        <w:t>gmx grompp -f npt.mdp -c nvt.gro -r nvt.gro -t nvt.cpt -p topol.top -o npt.tpr</w:t>
+      </w:r>
+    </w:p>
+    <w:p>
+      <w:pPr>
+        <w:jc w:val="both"/>
+      </w:pPr>
+      <w:r>
+        <w:t>gmx mdrun -deffnm npt</w:t>
+      </w:r>
     </w:p>
     <w:p>
       <w:pPr>
@@ -6149,83 +3029,436 @@
       <w:pPr>
         <w:jc w:val="both"/>
       </w:pPr>
-      <w:proofErr w:type="spellStart"/>
-      <w:r>
-        <w:t>gmx</w:t>
-      </w:r>
-      <w:proofErr w:type="spellEnd"/>
-      <w:r>
-        <w:t xml:space="preserve"> </w:t>
-      </w:r>
-      <w:proofErr w:type="spellStart"/>
-      <w:r>
-        <w:t>grompp</w:t>
-      </w:r>
-      <w:proofErr w:type="spellEnd"/>
-      <w:r>
-        <w:t xml:space="preserve"> -f </w:t>
-      </w:r>
-      <w:proofErr w:type="spellStart"/>
-      <w:r>
-        <w:t>md.mdp</w:t>
-      </w:r>
-      <w:proofErr w:type="spellEnd"/>
-      <w:r>
-        <w:t xml:space="preserve"> -c </w:t>
-      </w:r>
-      <w:proofErr w:type="spellStart"/>
-      <w:r>
-        <w:t>npt.gro</w:t>
-      </w:r>
-      <w:proofErr w:type="spellEnd"/>
-      <w:r>
-        <w:t xml:space="preserve"> -t </w:t>
-      </w:r>
-      <w:proofErr w:type="spellStart"/>
-      <w:r>
-        <w:t>npt.cpt</w:t>
-      </w:r>
-      <w:proofErr w:type="spellEnd"/>
-      <w:r>
-        <w:t xml:space="preserve"> -p </w:t>
-      </w:r>
-      <w:proofErr w:type="spellStart"/>
-      <w:r>
-        <w:t>topol.top</w:t>
-      </w:r>
-      <w:proofErr w:type="spellEnd"/>
-      <w:r>
-        <w:t xml:space="preserve"> -o md_0_1.tpr</w:t>
-      </w:r>
-    </w:p>
-    <w:p>
-      <w:pPr>
-        <w:jc w:val="both"/>
-      </w:pPr>
-      <w:proofErr w:type="spellStart"/>
-      <w:r>
-        <w:t>gmx</w:t>
-      </w:r>
-      <w:proofErr w:type="spellEnd"/>
-      <w:r>
-        <w:t xml:space="preserve"> </w:t>
-      </w:r>
-      <w:proofErr w:type="spellStart"/>
-      <w:r>
-        <w:t>mdrun</w:t>
-      </w:r>
-      <w:proofErr w:type="spellEnd"/>
-      <w:r>
-        <w:t xml:space="preserve"> -</w:t>
-      </w:r>
-      <w:proofErr w:type="spellStart"/>
-      <w:r>
-        <w:t>deffnm</w:t>
-      </w:r>
-      <w:proofErr w:type="spellEnd"/>
-      <w:r>
-        <w:t xml:space="preserve"> md_0_1</w:t>
-      </w:r>
+      <w:r>
+        <w:t>gmx grompp -f md.mdp -c npt.gro -t npt.cpt -p topol.top -o md_0_1.tpr</w:t>
+      </w:r>
+    </w:p>
+    <w:p>
+      <w:pPr>
+        <w:jc w:val="both"/>
+      </w:pPr>
+      <w:r>
+        <w:t>gmx mdrun -deffnm md_0_1</w:t>
+      </w:r>
+    </w:p>
+    <w:p>
+      <w:r>
+        <w:br w:type="page"/>
+      </w:r>
+    </w:p>
+    <w:p>
+      <w:pPr>
+        <w:jc w:val="both"/>
+        <w:rPr>
+          <w:b/>
+          <w:bCs/>
+        </w:rPr>
+      </w:pPr>
+      <w:r>
+        <w:rPr>
+          <w:b/>
+          <w:bCs/>
+        </w:rPr>
+        <w:lastRenderedPageBreak/>
+        <w:t>File Extensions:</w:t>
+      </w:r>
+    </w:p>
+    <w:p>
+      <w:pPr>
+        <w:jc w:val="both"/>
+      </w:pPr>
+      <w:r>
+        <w:t>.pdb: Protein Data Bank File</w:t>
+      </w:r>
+    </w:p>
+    <w:p>
+      <w:pPr>
+        <w:jc w:val="both"/>
+      </w:pPr>
+      <w:r>
+        <w:t>.pdbqt: AutoDock  output File/PDB Charges File</w:t>
+      </w:r>
+    </w:p>
+    <w:p>
+      <w:pPr>
+        <w:jc w:val="both"/>
+      </w:pPr>
+      <w:r>
+        <w:t>.gro: Gromacs Readable File</w:t>
+      </w:r>
+    </w:p>
+    <w:p>
+      <w:pPr>
+        <w:jc w:val="both"/>
+      </w:pPr>
+      <w:r>
+        <w:t>.str: Stream File</w:t>
+      </w:r>
+    </w:p>
+    <w:p>
+      <w:pPr>
+        <w:jc w:val="both"/>
+      </w:pPr>
+      <w:r>
+        <w:t>.top: Toplogy File</w:t>
+      </w:r>
+    </w:p>
+    <w:p>
+      <w:pPr>
+        <w:jc w:val="both"/>
+      </w:pPr>
+      <w:r>
+        <w:t>.mdp: Molecular Dynamic Parameter File</w:t>
+      </w:r>
+    </w:p>
+    <w:p>
+      <w:pPr>
+        <w:jc w:val="both"/>
+      </w:pPr>
+      <w:r>
+        <w:t>.tpr: Binary Input File</w:t>
+      </w:r>
+    </w:p>
+    <w:p>
+      <w:pPr>
+        <w:jc w:val="both"/>
+      </w:pPr>
+      <w:r>
+        <w:t>.mol2: Tripos Mol2</w:t>
+      </w:r>
+    </w:p>
+    <w:p>
+      <w:pPr>
+        <w:jc w:val="both"/>
+      </w:pPr>
+      <w:r>
+        <w:t>.ndx: Index file</w:t>
+      </w:r>
+    </w:p>
+    <w:p>
+      <w:pPr>
+        <w:jc w:val="both"/>
+      </w:pPr>
+      <w:r>
+        <w:t>.itp: Include topology file</w:t>
+      </w:r>
+    </w:p>
+    <w:p>
+      <w:pPr>
+        <w:jc w:val="both"/>
+      </w:pPr>
+      <w:r>
+        <w:t>.cpt: Checkpoint file</w:t>
+      </w:r>
+    </w:p>
+    <w:p>
+      <w:pPr>
+        <w:jc w:val="both"/>
+      </w:pPr>
+      <w:r>
+        <w:t>.xtc: Compressed trajectory file</w:t>
+      </w:r>
+    </w:p>
+    <w:p>
+      <w:pPr>
+        <w:jc w:val="both"/>
+      </w:pPr>
+      <w:r>
+        <w:t>.xvggmx: variant or typo of .xvg</w:t>
+      </w:r>
+    </w:p>
+    <w:p>
+      <w:pPr>
+        <w:jc w:val="both"/>
+      </w:pPr>
+      <w:r>
+        <w:t>.xvg: Xmgrace graph file</w:t>
+      </w:r>
+    </w:p>
+    <w:p>
+      <w:pPr>
+        <w:jc w:val="both"/>
+      </w:pPr>
+      <w:r>
+        <w:t>.edr: Energy file</w:t>
+      </w:r>
+    </w:p>
+    <w:p>
+      <w:pPr>
+        <w:jc w:val="both"/>
+      </w:pPr>
+      <w:r>
+        <w:t>.trr: Full-precision trajectory file</w:t>
+      </w:r>
+    </w:p>
+    <w:p>
+      <w:pPr>
+        <w:jc w:val="both"/>
+      </w:pPr>
+      <w:r>
+        <w:t>.prm: Parameter File</w:t>
+      </w:r>
+    </w:p>
+    <w:p>
+      <w:pPr>
+        <w:jc w:val="both"/>
+      </w:pPr>
+      <w:r>
+        <w:t>.py: Python File</w:t>
+      </w:r>
+    </w:p>
+    <w:p>
+      <w:pPr>
+        <w:jc w:val="both"/>
+      </w:pPr>
+      <w:r>
+        <w:t>.pl: Perl File</w:t>
+      </w:r>
+    </w:p>
+    <w:p>
+      <w:pPr>
+        <w:jc w:val="both"/>
+      </w:pPr>
+    </w:p>
+    <w:p>
+      <w:pPr>
+        <w:jc w:val="both"/>
+        <w:rPr>
+          <w:b/>
+          <w:bCs/>
+        </w:rPr>
+      </w:pPr>
+      <w:r>
+        <w:rPr>
+          <w:b/>
+          <w:bCs/>
+        </w:rPr>
+        <w:t>In Line Options:</w:t>
+      </w:r>
+    </w:p>
+    <w:p>
+      <w:pPr>
+        <w:jc w:val="both"/>
+      </w:pPr>
+      <w:r>
+        <w:t>-o: Output</w:t>
+      </w:r>
+    </w:p>
+    <w:p>
+      <w:pPr>
+        <w:jc w:val="both"/>
+      </w:pPr>
+      <w:r>
+        <w:t>-p: Topology (.top or .itp)</w:t>
+      </w:r>
+    </w:p>
+    <w:p>
+      <w:pPr>
+        <w:jc w:val="both"/>
+      </w:pPr>
+      <w:r>
+        <w:t>-c: Box/ Coordinate File (.gro, .pdb)</w:t>
+      </w:r>
+    </w:p>
+    <w:p>
+      <w:pPr>
+        <w:jc w:val="both"/>
+      </w:pPr>
+      <w:r>
+        <w:t>-s: structure/State File (.tpr)</w:t>
+      </w:r>
+    </w:p>
+    <w:p>
+      <w:pPr>
+        <w:jc w:val="both"/>
+      </w:pPr>
+      <w:r>
+        <w:t>-n: Index file (.ndx)</w:t>
+      </w:r>
+    </w:p>
+    <w:p>
+      <w:pPr>
+        <w:jc w:val="both"/>
+      </w:pPr>
+      <w:r>
+        <w:t>-f: Input trajectory/energy file (.xtc, .trr, .edr)</w:t>
+      </w:r>
+    </w:p>
+    <w:p>
+      <w:pPr>
+        <w:jc w:val="both"/>
+      </w:pPr>
+      <w:r>
+        <w:t>-r: Restraint potential file (.itp)</w:t>
+      </w:r>
+    </w:p>
+    <w:p>
+      <w:pPr>
+        <w:jc w:val="both"/>
+      </w:pPr>
+      <w:r>
+        <w:lastRenderedPageBreak/>
+        <w:t>-t: Check Point (.cpt)</w:t>
+      </w:r>
+    </w:p>
+    <w:p>
+      <w:pPr>
+        <w:jc w:val="both"/>
+      </w:pPr>
+      <w:r>
+        <w:t>-h: Help</w:t>
+      </w:r>
+    </w:p>
+    <w:p>
+      <w:pPr>
+        <w:jc w:val="both"/>
+      </w:pPr>
+      <w:r>
+        <w:t>-v: Verbose mode/Version</w:t>
+      </w:r>
+    </w:p>
+    <w:p>
+      <w:pPr>
+        <w:jc w:val="both"/>
+      </w:pPr>
+      <w:r>
+        <w:t>-d: Direction of pulling force /directory</w:t>
+      </w:r>
+    </w:p>
+    <w:p>
+      <w:pPr>
+        <w:jc w:val="both"/>
+      </w:pPr>
+      <w:r>
+        <w:t>-r: Restraint Potential</w:t>
+      </w:r>
+    </w:p>
+    <w:p>
+      <w:pPr>
+        <w:jc w:val="both"/>
+      </w:pPr>
+      <w:r>
+        <w:t>-bt cubic: Cubic Box</w:t>
+      </w:r>
+    </w:p>
+    <w:p>
+      <w:pPr>
+        <w:jc w:val="both"/>
+      </w:pPr>
+      <w:r>
+        <w:t>-tu: Time unit</w:t>
+      </w:r>
+    </w:p>
+    <w:p>
+      <w:pPr>
+        <w:jc w:val="both"/>
+      </w:pPr>
+      <w:r>
+        <w:t>-ov: Output volume</w:t>
+      </w:r>
+    </w:p>
+    <w:p>
+      <w:pPr>
+        <w:jc w:val="both"/>
+      </w:pPr>
+      <w:r>
+        <w:t>-nb: Non-bonded interactions</w:t>
+      </w:r>
+    </w:p>
+    <w:p>
+      <w:pPr>
+        <w:jc w:val="both"/>
+      </w:pPr>
+      <w:r>
+        <w:t>-cp: Configuration of Protein</w:t>
+      </w:r>
+    </w:p>
+    <w:p>
+      <w:pPr>
+        <w:jc w:val="both"/>
+      </w:pPr>
+      <w:r>
+        <w:t>-cs: Configuration of Solvent</w:t>
+      </w:r>
+    </w:p>
+    <w:p>
+      <w:pPr>
+        <w:jc w:val="both"/>
+      </w:pPr>
+      <w:r>
+        <w:t>-ter: Terminal modifications</w:t>
+      </w:r>
+    </w:p>
+    <w:p>
+      <w:pPr>
+        <w:jc w:val="both"/>
+      </w:pPr>
+      <w:r>
+        <w:t>-pname: Positive Ion Name</w:t>
+      </w:r>
+    </w:p>
+    <w:p>
+      <w:pPr>
+        <w:jc w:val="both"/>
+      </w:pPr>
+      <w:r>
+        <w:t>-nname: Negative Ion Name</w:t>
+      </w:r>
+    </w:p>
+    <w:p>
+      <w:pPr>
+        <w:jc w:val="both"/>
+      </w:pPr>
+      <w:r>
+        <w:t>-neutral: Neutral</w:t>
+      </w:r>
+    </w:p>
+    <w:p>
+      <w:pPr>
+        <w:jc w:val="both"/>
+      </w:pPr>
+      <w:r>
+        <w:t>-conc: Conjucation</w:t>
+      </w:r>
+    </w:p>
+    <w:p>
+      <w:pPr>
+        <w:jc w:val="both"/>
+      </w:pPr>
+      <w:r>
+        <w:t>-water: Water model selection</w:t>
+      </w:r>
+    </w:p>
+    <w:p>
+      <w:pPr>
+        <w:jc w:val="both"/>
+      </w:pPr>
+      <w:r>
+        <w:t>-zxvf: related to file extraction</w:t>
+      </w:r>
+    </w:p>
+    <w:p>
+      <w:pPr>
+        <w:jc w:val="both"/>
+      </w:pPr>
+    </w:p>
+    <w:p>
+      <w:pPr>
+        <w:jc w:val="both"/>
+      </w:pPr>
+      <w:r>
+        <w:t xml:space="preserve">gopisai@GOPISAI:/mnt/c/Users/gopin/OneDrive/Desktop/Docking$ </w:t>
+      </w:r>
+    </w:p>
+    <w:p>
+      <w:pPr>
+        <w:jc w:val="both"/>
+      </w:pPr>
+    </w:p>
+    <w:p>
+      <w:pPr>
+        <w:jc w:val="both"/>
+      </w:pPr>
     </w:p>
     <w:sectPr>
       <w:pgSz w:w="11906" w:h="16838"/>
@@ -8461,6 +5694,7 @@
   <w:style w:type="character" w:default="1" w:styleId="DefaultParagraphFont">
     <w:name w:val="Default Paragraph Font"/>
     <w:uiPriority w:val="1"/>
+    <w:semiHidden/>
     <w:unhideWhenUsed/>
   </w:style>
   <w:style w:type="table" w:default="1" w:styleId="TableNormal">
